--- a/bài tap lớn/19_33_VoQuocHuy_QL_muontra_thuvienDH_BT1.docx
+++ b/bài tap lớn/19_33_VoQuocHuy_QL_muontra_thuvienDH_BT1.docx
@@ -8132,7 +8132,7 @@
         <w:rPr>
           <w:b/>
           <w:bCs/>
-          <w:lang w:val="en-US"/>
+          <w:lang w:val="pt-BR"/>
         </w:rPr>
       </w:pPr>
       <w:r>
@@ -8155,7 +8155,7 @@
         <w:rPr>
           <w:b/>
           <w:bCs/>
-          <w:lang w:val="en-US"/>
+          <w:lang w:val="pt-BR"/>
         </w:rPr>
         <w:t xml:space="preserve"> </w:t>
       </w:r>
@@ -8193,7 +8193,15 @@
           <w:szCs w:val="26"/>
           <w:lang w:val="vi-VN"/>
         </w:rPr>
-        <w:t>Tiếp nhận yêu cầu từ bạn đọc, sau đó chuyển yêu cầu từ bạn đọc để thư viện lập MB2</w:t>
+        <w:t xml:space="preserve">Tiếp nhận yêu cầu từ bạn đọc, sau đó chuyển yêu cầu từ bạn đọc để thư viện lập </w:t>
+      </w:r>
+      <w:r>
+        <w:rPr>
+          <w:bCs/>
+          <w:szCs w:val="26"/>
+          <w:lang w:val="vi-VN"/>
+        </w:rPr>
+        <w:t>MB02</w:t>
       </w:r>
     </w:p>
     <w:p>
@@ -8211,7 +8219,15 @@
           <w:szCs w:val="26"/>
           <w:lang w:val="vi-VN"/>
         </w:rPr>
-        <w:t>-Tiếp nhận yêu cầu từ bạn đọc, quản lý, thư viện để hủy MB2</w:t>
+        <w:t xml:space="preserve">-Tiếp nhận yêu cầu từ bạn đọc, quản lý, thư viện để hủy </w:t>
+      </w:r>
+      <w:r>
+        <w:rPr>
+          <w:bCs/>
+          <w:szCs w:val="26"/>
+          <w:lang w:val="vi-VN"/>
+        </w:rPr>
+        <w:t>MB02</w:t>
       </w:r>
     </w:p>
     <w:p>
@@ -8229,7 +8245,55 @@
           <w:szCs w:val="26"/>
           <w:lang w:val="vi-VN"/>
         </w:rPr>
-        <w:t>-Tiếp nhận yêu cầu từ bạn đọc để thông qua kho cho bạn đọc mượn sách và lưu vào MB3(nếu là sách mật thì có thêm MB5, MB6)</w:t>
+        <w:t xml:space="preserve">-Tiếp nhận yêu cầu từ bạn đọc để thông qua kho cho bạn đọc mượn sách và lưu vào </w:t>
+      </w:r>
+      <w:r>
+        <w:rPr>
+          <w:bCs/>
+          <w:szCs w:val="26"/>
+          <w:lang w:val="vi-VN"/>
+        </w:rPr>
+        <w:t>MB03</w:t>
+      </w:r>
+      <w:r>
+        <w:rPr>
+          <w:bCs/>
+          <w:szCs w:val="26"/>
+          <w:lang w:val="vi-VN"/>
+        </w:rPr>
+        <w:t xml:space="preserve">(nếu là sách mật thì có thêm </w:t>
+      </w:r>
+      <w:r>
+        <w:rPr>
+          <w:bCs/>
+          <w:szCs w:val="26"/>
+          <w:lang w:val="vi-VN"/>
+        </w:rPr>
+        <w:t>MB05</w:t>
+      </w:r>
+      <w:r>
+        <w:rPr>
+          <w:bCs/>
+          <w:szCs w:val="26"/>
+          <w:lang w:val="vi-VN"/>
+        </w:rPr>
+        <w:t xml:space="preserve">, </w:t>
+      </w:r>
+      <w:r>
+        <w:rPr>
+          <w:bCs/>
+          <w:szCs w:val="26"/>
+          <w:lang w:val="vi-VN"/>
+        </w:rPr>
+        <w:t>MB06</w:t>
+      </w:r>
+      <w:r>
+        <w:rPr>
+          <w:bCs/>
+          <w:szCs w:val="26"/>
+          <w:lang w:val="vi-VN"/>
+        </w:rPr>
+        <w:t>)</w:t>
       </w:r>
     </w:p>
     <w:p>
@@ -8247,7 +8311,15 @@
           <w:szCs w:val="26"/>
           <w:lang w:val="vi-VN"/>
         </w:rPr>
-        <w:t>- Tiếp nhận yêu cầu từ bạn đọc để trả sách vào kho của thư viện và lưu vào MB3</w:t>
+        <w:t xml:space="preserve">- Tiếp nhận yêu cầu từ bạn đọc để trả sách vào kho của thư viện và lưu vào </w:t>
+      </w:r>
+      <w:r>
+        <w:rPr>
+          <w:bCs/>
+          <w:szCs w:val="26"/>
+          <w:lang w:val="vi-VN"/>
+        </w:rPr>
+        <w:t>MB03</w:t>
       </w:r>
     </w:p>
     <w:p>
@@ -8265,7 +8337,31 @@
           <w:szCs w:val="26"/>
           <w:lang w:val="vi-VN"/>
         </w:rPr>
-        <w:t>-Tiếp nhận yêu cầu từ quản lý để lập MB8 xử lý vi phạm và MB9</w:t>
+        <w:t xml:space="preserve">-Tiếp nhận yêu cầu từ quản lý để lập </w:t>
+      </w:r>
+      <w:r>
+        <w:rPr>
+          <w:bCs/>
+          <w:szCs w:val="26"/>
+          <w:lang w:val="vi-VN"/>
+        </w:rPr>
+        <w:t>MB08</w:t>
+      </w:r>
+      <w:r>
+        <w:rPr>
+          <w:bCs/>
+          <w:szCs w:val="26"/>
+          <w:lang w:val="vi-VN"/>
+        </w:rPr>
+        <w:t xml:space="preserve"> xử lý vi phạm và </w:t>
+      </w:r>
+      <w:r>
+        <w:rPr>
+          <w:bCs/>
+          <w:szCs w:val="26"/>
+          <w:lang w:val="vi-VN"/>
+        </w:rPr>
+        <w:t>MB09</w:t>
       </w:r>
     </w:p>
     <w:p>
@@ -8283,7 +8379,23 @@
           <w:szCs w:val="26"/>
           <w:lang w:val="vi-VN"/>
         </w:rPr>
-        <w:t xml:space="preserve">-Tiếp nhận yêu cầu từ quản lý để đếm, kiểm kê và lập MB10 </w:t>
+        <w:t xml:space="preserve">-Tiếp nhận yêu cầu từ quản lý để đếm, kiểm kê và lập </w:t>
+      </w:r>
+      <w:r>
+        <w:rPr>
+          <w:bCs/>
+          <w:szCs w:val="26"/>
+          <w:lang w:val="vi-VN"/>
+        </w:rPr>
+        <w:t>MB10</w:t>
+      </w:r>
+      <w:r>
+        <w:rPr>
+          <w:bCs/>
+          <w:szCs w:val="26"/>
+          <w:lang w:val="vi-VN"/>
+        </w:rPr>
+        <w:t xml:space="preserve"> </w:t>
       </w:r>
     </w:p>
     <w:p>
@@ -8302,7 +8414,23 @@
           <w:lang w:val="vi-VN"/>
         </w:rPr>
         <w:lastRenderedPageBreak/>
-        <w:t>-Từ MB10 tiến hành thanh lọc định kì</w:t>
+        <w:t xml:space="preserve">-Từ </w:t>
+      </w:r>
+      <w:r>
+        <w:rPr>
+          <w:bCs/>
+          <w:szCs w:val="26"/>
+          <w:lang w:val="vi-VN"/>
+        </w:rPr>
+        <w:t>MB10</w:t>
+      </w:r>
+      <w:r>
+        <w:rPr>
+          <w:bCs/>
+          <w:szCs w:val="26"/>
+          <w:lang w:val="vi-VN"/>
+        </w:rPr>
+        <w:t xml:space="preserve"> tiến hành thanh lọc định kì</w:t>
       </w:r>
     </w:p>
     <w:p>
@@ -8319,7 +8447,23 @@
           <w:szCs w:val="26"/>
           <w:lang w:val="vi-VN"/>
         </w:rPr>
-        <w:t>-Tiếp nhận yêu cầu để nhập sách, tiến hành biên mục để ra MB11</w:t>
+        <w:t xml:space="preserve">-Tiếp nhận yêu cầu để nhập sách, tiến hành biên mục để ra </w:t>
+      </w:r>
+      <w:r>
+        <w:rPr>
+          <w:bCs/>
+          <w:szCs w:val="26"/>
+          <w:lang w:val="vi-VN"/>
+        </w:rPr>
+        <w:t>MB01</w:t>
+      </w:r>
+      <w:r>
+        <w:rPr>
+          <w:bCs/>
+          <w:szCs w:val="26"/>
+          <w:lang w:val="vi-VN"/>
+        </w:rPr>
+        <w:t>1</w:t>
       </w:r>
     </w:p>
     <w:p>
@@ -8328,7 +8472,7 @@
           <w:b/>
           <w:bCs/>
           <w:szCs w:val="26"/>
-          <w:lang w:val="en-US"/>
+          <w:lang w:val="vi-VN"/>
         </w:rPr>
       </w:pPr>
       <w:r>
@@ -8345,7 +8489,7 @@
           <w:b/>
           <w:bCs/>
           <w:szCs w:val="26"/>
-          <w:lang w:val="en-US"/>
+          <w:lang w:val="vi-VN"/>
         </w:rPr>
         <w:t xml:space="preserve"> </w:t>
       </w:r>
@@ -8463,7 +8607,7 @@
           <w:b/>
           <w:bCs/>
           <w:szCs w:val="26"/>
-          <w:lang w:val="en-US"/>
+          <w:lang w:val="vi-VN"/>
         </w:rPr>
       </w:pPr>
       <w:r>
@@ -8489,7 +8633,7 @@
           <w:b/>
           <w:bCs/>
           <w:szCs w:val="26"/>
-          <w:lang w:val="en-US"/>
+          <w:lang w:val="vi-VN"/>
         </w:rPr>
         <w:t xml:space="preserve"> </w:t>
       </w:r>
@@ -8913,39 +9057,37 @@
                 <w:szCs w:val="26"/>
                 <w:lang w:val="vi-VN"/>
               </w:rPr>
-              <w:t>Tiếp nhận yêu cầu từ bạn đọc, sau đó chuyển yêu cầu từ bạn đọc để thư viện lập MB2</w:t>
-            </w:r>
-          </w:p>
-          <w:p>
-            <w:pPr>
-              <w:spacing w:after="120"/>
+              <w:t xml:space="preserve">Tiếp nhận yêu cầu từ bạn đọc, sau đó chuyển yêu cầu từ bạn đọc để thư viện lập </w:t>
+            </w:r>
+            <w:r>
               <w:rPr>
                 <w:bCs/>
                 <w:color w:val="FF0000"/>
                 <w:szCs w:val="26"/>
                 <w:lang w:val="vi-VN"/>
               </w:rPr>
-            </w:pPr>
-            <w:r>
+              <w:t>MB02</w:t>
+            </w:r>
+          </w:p>
+          <w:p>
+            <w:pPr>
+              <w:spacing w:after="120"/>
               <w:rPr>
                 <w:bCs/>
                 <w:color w:val="FF0000"/>
                 <w:szCs w:val="26"/>
                 <w:lang w:val="vi-VN"/>
               </w:rPr>
-              <w:t>-Tiếp nhận yêu cầu từ bạn đọc, quản lý, thư viện để hủy MB2</w:t>
-            </w:r>
-          </w:p>
-          <w:p>
-            <w:pPr>
-              <w:spacing w:after="120"/>
+            </w:pPr>
+            <w:r>
               <w:rPr>
                 <w:bCs/>
                 <w:color w:val="FF0000"/>
                 <w:szCs w:val="26"/>
                 <w:lang w:val="vi-VN"/>
               </w:rPr>
-            </w:pPr>
+              <w:t xml:space="preserve">-Tiếp nhận yêu cầu từ bạn đọc, quản lý, thư viện để hủy </w:t>
+            </w:r>
             <w:r>
               <w:rPr>
                 <w:bCs/>
@@ -8953,7 +9095,7 @@
                 <w:szCs w:val="26"/>
                 <w:lang w:val="vi-VN"/>
               </w:rPr>
-              <w:t>-Tiếp nhận yêu cầu từ bạn đọc để thông qua kho cho bạn đọc mượn sách và lưu vào MB3(nếu là sách mật thì có thêm MB5, MB6)</w:t>
+              <w:t>MB02</w:t>
             </w:r>
           </w:p>
           <w:p>
@@ -8973,6 +9115,80 @@
                 <w:szCs w:val="26"/>
                 <w:lang w:val="vi-VN"/>
               </w:rPr>
+              <w:t xml:space="preserve">-Tiếp nhận yêu cầu từ bạn đọc để thông qua kho cho bạn đọc mượn sách và lưu vào </w:t>
+            </w:r>
+            <w:r>
+              <w:rPr>
+                <w:bCs/>
+                <w:color w:val="FF0000"/>
+                <w:szCs w:val="26"/>
+                <w:lang w:val="vi-VN"/>
+              </w:rPr>
+              <w:t>MB03</w:t>
+            </w:r>
+            <w:r>
+              <w:rPr>
+                <w:bCs/>
+                <w:color w:val="FF0000"/>
+                <w:szCs w:val="26"/>
+                <w:lang w:val="vi-VN"/>
+              </w:rPr>
+              <w:t xml:space="preserve">(nếu là sách mật thì có thêm </w:t>
+            </w:r>
+            <w:r>
+              <w:rPr>
+                <w:bCs/>
+                <w:color w:val="FF0000"/>
+                <w:szCs w:val="26"/>
+                <w:lang w:val="vi-VN"/>
+              </w:rPr>
+              <w:t>MB05</w:t>
+            </w:r>
+            <w:r>
+              <w:rPr>
+                <w:bCs/>
+                <w:color w:val="FF0000"/>
+                <w:szCs w:val="26"/>
+                <w:lang w:val="vi-VN"/>
+              </w:rPr>
+              <w:t xml:space="preserve">, </w:t>
+            </w:r>
+            <w:r>
+              <w:rPr>
+                <w:bCs/>
+                <w:color w:val="FF0000"/>
+                <w:szCs w:val="26"/>
+                <w:lang w:val="vi-VN"/>
+              </w:rPr>
+              <w:t>MB06</w:t>
+            </w:r>
+            <w:r>
+              <w:rPr>
+                <w:bCs/>
+                <w:color w:val="FF0000"/>
+                <w:szCs w:val="26"/>
+                <w:lang w:val="vi-VN"/>
+              </w:rPr>
+              <w:t>)</w:t>
+            </w:r>
+          </w:p>
+          <w:p>
+            <w:pPr>
+              <w:spacing w:after="120"/>
+              <w:rPr>
+                <w:bCs/>
+                <w:color w:val="FF0000"/>
+                <w:szCs w:val="26"/>
+                <w:lang w:val="vi-VN"/>
+              </w:rPr>
+            </w:pPr>
+            <w:r>
+              <w:rPr>
+                <w:bCs/>
+                <w:color w:val="FF0000"/>
+                <w:szCs w:val="26"/>
+                <w:lang w:val="vi-VN"/>
+              </w:rPr>
               <w:t xml:space="preserve">- Tiếp nhận yêu cầu từ bạn đọc để trả sách vào kho của thư viện và lưu </w:t>
             </w:r>
             <w:r>
@@ -8983,39 +9199,37 @@
                 <w:lang w:val="vi-VN"/>
               </w:rPr>
               <w:lastRenderedPageBreak/>
-              <w:t>vào MB3</w:t>
-            </w:r>
-          </w:p>
-          <w:p>
-            <w:pPr>
-              <w:spacing w:after="120"/>
+              <w:t xml:space="preserve">vào </w:t>
+            </w:r>
+            <w:r>
               <w:rPr>
                 <w:bCs/>
                 <w:color w:val="FF0000"/>
                 <w:szCs w:val="26"/>
                 <w:lang w:val="vi-VN"/>
               </w:rPr>
-            </w:pPr>
-            <w:r>
+              <w:t>MB03</w:t>
+            </w:r>
+          </w:p>
+          <w:p>
+            <w:pPr>
+              <w:spacing w:after="120"/>
               <w:rPr>
                 <w:bCs/>
                 <w:color w:val="FF0000"/>
                 <w:szCs w:val="26"/>
                 <w:lang w:val="vi-VN"/>
               </w:rPr>
-              <w:t>-Tiếp nhận yêu cầu từ quản lý để lập MB8 xử lý vi phạm và MB9</w:t>
-            </w:r>
-          </w:p>
-          <w:p>
-            <w:pPr>
-              <w:spacing w:after="120"/>
+            </w:pPr>
+            <w:r>
               <w:rPr>
                 <w:bCs/>
                 <w:color w:val="FF0000"/>
                 <w:szCs w:val="26"/>
                 <w:lang w:val="vi-VN"/>
               </w:rPr>
-            </w:pPr>
+              <w:t xml:space="preserve">-Tiếp nhận yêu cầu từ quản lý để lập </w:t>
+            </w:r>
             <w:r>
               <w:rPr>
                 <w:bCs/>
@@ -9023,19 +9237,17 @@
                 <w:szCs w:val="26"/>
                 <w:lang w:val="vi-VN"/>
               </w:rPr>
-              <w:t xml:space="preserve">-Tiếp nhận yêu cầu từ quản lý để đếm, kiểm kê và lập MB10 </w:t>
-            </w:r>
-          </w:p>
-          <w:p>
-            <w:pPr>
-              <w:spacing w:after="120"/>
+              <w:t>MB08</w:t>
+            </w:r>
+            <w:r>
               <w:rPr>
                 <w:bCs/>
                 <w:color w:val="FF0000"/>
                 <w:szCs w:val="26"/>
                 <w:lang w:val="vi-VN"/>
               </w:rPr>
-            </w:pPr>
+              <w:t xml:space="preserve"> xử lý vi phạm và </w:t>
+            </w:r>
             <w:r>
               <w:rPr>
                 <w:bCs/>
@@ -9043,7 +9255,7 @@
                 <w:szCs w:val="26"/>
                 <w:lang w:val="vi-VN"/>
               </w:rPr>
-              <w:t>-Từ MB10 tiến hành thanh lọc định kì</w:t>
+              <w:t>MB09</w:t>
             </w:r>
           </w:p>
           <w:p>
@@ -9063,6 +9275,82 @@
                 <w:szCs w:val="26"/>
                 <w:lang w:val="vi-VN"/>
               </w:rPr>
+              <w:t xml:space="preserve">-Tiếp nhận yêu cầu từ quản lý để đếm, kiểm kê và lập </w:t>
+            </w:r>
+            <w:r>
+              <w:rPr>
+                <w:bCs/>
+                <w:color w:val="FF0000"/>
+                <w:szCs w:val="26"/>
+                <w:lang w:val="vi-VN"/>
+              </w:rPr>
+              <w:t>MB10</w:t>
+            </w:r>
+            <w:r>
+              <w:rPr>
+                <w:bCs/>
+                <w:color w:val="FF0000"/>
+                <w:szCs w:val="26"/>
+                <w:lang w:val="vi-VN"/>
+              </w:rPr>
+              <w:t xml:space="preserve"> </w:t>
+            </w:r>
+          </w:p>
+          <w:p>
+            <w:pPr>
+              <w:spacing w:after="120"/>
+              <w:rPr>
+                <w:bCs/>
+                <w:color w:val="FF0000"/>
+                <w:szCs w:val="26"/>
+                <w:lang w:val="vi-VN"/>
+              </w:rPr>
+            </w:pPr>
+            <w:r>
+              <w:rPr>
+                <w:bCs/>
+                <w:color w:val="FF0000"/>
+                <w:szCs w:val="26"/>
+                <w:lang w:val="vi-VN"/>
+              </w:rPr>
+              <w:t xml:space="preserve">-Từ </w:t>
+            </w:r>
+            <w:r>
+              <w:rPr>
+                <w:bCs/>
+                <w:color w:val="FF0000"/>
+                <w:szCs w:val="26"/>
+                <w:lang w:val="vi-VN"/>
+              </w:rPr>
+              <w:t>MB10</w:t>
+            </w:r>
+            <w:r>
+              <w:rPr>
+                <w:bCs/>
+                <w:color w:val="FF0000"/>
+                <w:szCs w:val="26"/>
+                <w:lang w:val="vi-VN"/>
+              </w:rPr>
+              <w:t xml:space="preserve"> tiến hành thanh lọc định kì</w:t>
+            </w:r>
+          </w:p>
+          <w:p>
+            <w:pPr>
+              <w:spacing w:after="120"/>
+              <w:rPr>
+                <w:bCs/>
+                <w:color w:val="FF0000"/>
+                <w:szCs w:val="26"/>
+                <w:lang w:val="vi-VN"/>
+              </w:rPr>
+            </w:pPr>
+            <w:r>
+              <w:rPr>
+                <w:bCs/>
+                <w:color w:val="FF0000"/>
+                <w:szCs w:val="26"/>
+                <w:lang w:val="vi-VN"/>
+              </w:rPr>
               <w:t xml:space="preserve">-Tiếp nhận yêu cầu để </w:t>
             </w:r>
             <w:r>
@@ -9072,7 +9360,25 @@
                 <w:szCs w:val="26"/>
                 <w:lang w:val="vi-VN"/>
               </w:rPr>
-              <w:t>nhập sách, tiến hành biên mục để ra MB11</w:t>
+              <w:t xml:space="preserve">nhập sách, tiến hành biên mục để ra </w:t>
+            </w:r>
+            <w:r>
+              <w:rPr>
+                <w:bCs/>
+                <w:color w:val="FF0000"/>
+                <w:szCs w:val="26"/>
+                <w:lang w:val="vi-VN"/>
+              </w:rPr>
+              <w:t>MB01</w:t>
+            </w:r>
+            <w:r>
+              <w:rPr>
+                <w:bCs/>
+                <w:color w:val="FF0000"/>
+                <w:szCs w:val="26"/>
+                <w:lang w:val="vi-VN"/>
+              </w:rPr>
+              <w:t>1</w:t>
             </w:r>
           </w:p>
         </w:tc>
@@ -9395,7 +9701,7 @@
                 <w:szCs w:val="26"/>
                 <w:lang w:val="vi-VN"/>
               </w:rPr>
-              <w:t>MB1</w:t>
+              <w:t>MB01</w:t>
             </w:r>
           </w:p>
           <w:p>
@@ -9416,7 +9722,7 @@
                 <w:szCs w:val="26"/>
                 <w:lang w:val="vi-VN"/>
               </w:rPr>
-              <w:t>MB2</w:t>
+              <w:t>MB02</w:t>
             </w:r>
           </w:p>
           <w:p>
@@ -9437,7 +9743,7 @@
                 <w:szCs w:val="26"/>
                 <w:lang w:val="vi-VN"/>
               </w:rPr>
-              <w:t>MB3</w:t>
+              <w:t>MB03</w:t>
             </w:r>
           </w:p>
           <w:p>
@@ -9458,7 +9764,7 @@
                 <w:szCs w:val="26"/>
                 <w:lang w:val="vi-VN"/>
               </w:rPr>
-              <w:t>MB4</w:t>
+              <w:t>MB04</w:t>
             </w:r>
           </w:p>
           <w:p>
@@ -9479,7 +9785,7 @@
                 <w:szCs w:val="26"/>
                 <w:lang w:val="vi-VN"/>
               </w:rPr>
-              <w:t>MB5</w:t>
+              <w:t>MB05</w:t>
             </w:r>
           </w:p>
           <w:p>
@@ -9500,7 +9806,7 @@
                 <w:szCs w:val="26"/>
                 <w:lang w:val="vi-VN"/>
               </w:rPr>
-              <w:t>MB6</w:t>
+              <w:t>MB06</w:t>
             </w:r>
           </w:p>
           <w:p>
@@ -9521,7 +9827,7 @@
                 <w:szCs w:val="26"/>
                 <w:lang w:val="vi-VN"/>
               </w:rPr>
-              <w:t>MB7</w:t>
+              <w:t>MB07</w:t>
             </w:r>
           </w:p>
           <w:p>
@@ -9542,7 +9848,7 @@
                 <w:szCs w:val="26"/>
                 <w:lang w:val="vi-VN"/>
               </w:rPr>
-              <w:t>MB8</w:t>
+              <w:t>MB08</w:t>
             </w:r>
           </w:p>
           <w:p>
@@ -9563,7 +9869,7 @@
                 <w:szCs w:val="26"/>
                 <w:lang w:val="vi-VN"/>
               </w:rPr>
-              <w:t>MB9</w:t>
+              <w:t>MB09</w:t>
             </w:r>
           </w:p>
           <w:p>
@@ -9606,7 +9912,25 @@
                 <w:lang w:val="vi-VN"/>
               </w:rPr>
               <w:lastRenderedPageBreak/>
-              <w:t xml:space="preserve">   MB11</w:t>
+              <w:t xml:space="preserve">   </w:t>
+            </w:r>
+            <w:r>
+              <w:rPr>
+                <w:bCs/>
+                <w:color w:val="FF0000"/>
+                <w:szCs w:val="26"/>
+                <w:lang w:val="vi-VN"/>
+              </w:rPr>
+              <w:t>MB01</w:t>
+            </w:r>
+            <w:r>
+              <w:rPr>
+                <w:bCs/>
+                <w:color w:val="FF0000"/>
+                <w:szCs w:val="26"/>
+                <w:lang w:val="vi-VN"/>
+              </w:rPr>
+              <w:t>1</w:t>
             </w:r>
           </w:p>
         </w:tc>
@@ -9960,7 +10284,7 @@
                 <w:szCs w:val="26"/>
                 <w:lang w:val="vi-VN"/>
               </w:rPr>
-              <w:t>MB2</w:t>
+              <w:t>MB02</w:t>
             </w:r>
           </w:p>
           <w:p>
@@ -10002,7 +10326,25 @@
                 <w:szCs w:val="26"/>
                 <w:lang w:val="vi-VN"/>
               </w:rPr>
-              <w:t xml:space="preserve">   MB11</w:t>
+              <w:t xml:space="preserve">   </w:t>
+            </w:r>
+            <w:r>
+              <w:rPr>
+                <w:bCs/>
+                <w:color w:val="FF0000"/>
+                <w:szCs w:val="26"/>
+                <w:lang w:val="vi-VN"/>
+              </w:rPr>
+              <w:t>MB01</w:t>
+            </w:r>
+            <w:r>
+              <w:rPr>
+                <w:bCs/>
+                <w:color w:val="FF0000"/>
+                <w:szCs w:val="26"/>
+                <w:lang w:val="vi-VN"/>
+              </w:rPr>
+              <w:t>1</w:t>
             </w:r>
           </w:p>
         </w:tc>
@@ -10337,7 +10679,7 @@
                 <w:szCs w:val="26"/>
                 <w:lang w:val="vi-VN"/>
               </w:rPr>
-              <w:t>MB2</w:t>
+              <w:t>MB02</w:t>
             </w:r>
           </w:p>
           <w:p>
@@ -10358,7 +10700,7 @@
                 <w:szCs w:val="26"/>
                 <w:lang w:val="vi-VN"/>
               </w:rPr>
-              <w:t>MB3</w:t>
+              <w:t>MB03</w:t>
             </w:r>
           </w:p>
           <w:p>
@@ -10379,7 +10721,7 @@
                 <w:szCs w:val="26"/>
                 <w:lang w:val="vi-VN"/>
               </w:rPr>
-              <w:t>MB4</w:t>
+              <w:t>MB04</w:t>
             </w:r>
           </w:p>
           <w:p>
@@ -10400,7 +10742,7 @@
                 <w:szCs w:val="26"/>
                 <w:lang w:val="vi-VN"/>
               </w:rPr>
-              <w:t>MB5</w:t>
+              <w:t>MB05</w:t>
             </w:r>
           </w:p>
           <w:p>
@@ -10443,7 +10785,16 @@
                 <w:szCs w:val="26"/>
                 <w:lang w:val="vi-VN"/>
               </w:rPr>
-              <w:t>MB11</w:t>
+              <w:t>MB01</w:t>
+            </w:r>
+            <w:r>
+              <w:rPr>
+                <w:bCs/>
+                <w:color w:val="FF0000"/>
+                <w:szCs w:val="26"/>
+                <w:lang w:val="vi-VN"/>
+              </w:rPr>
+              <w:t>1</w:t>
             </w:r>
           </w:p>
         </w:tc>
@@ -10874,23 +11225,40 @@
                 <w:szCs w:val="26"/>
                 <w:lang w:val="vi-VN"/>
               </w:rPr>
-              <w:t>MB1; MB2</w:t>
-            </w:r>
-          </w:p>
-          <w:p>
-            <w:pPr>
-              <w:spacing w:after="120"/>
-              <w:rPr>
-                <w:b/>
-                <w:bCs/>
-                <w:szCs w:val="26"/>
-                <w:lang w:val="vi-VN"/>
-              </w:rPr>
-            </w:pPr>
-            <w:r>
-              <w:rPr>
-                <w:b/>
-                <w:bCs/>
+              <w:t>MB01</w:t>
+            </w:r>
+            <w:r>
+              <w:rPr>
+                <w:bCs/>
+                <w:szCs w:val="26"/>
+                <w:lang w:val="vi-VN"/>
+              </w:rPr>
+              <w:t xml:space="preserve">; </w:t>
+            </w:r>
+            <w:r>
+              <w:rPr>
+                <w:bCs/>
+                <w:szCs w:val="26"/>
+                <w:lang w:val="vi-VN"/>
+              </w:rPr>
+              <w:t>MB02</w:t>
+            </w:r>
+          </w:p>
+          <w:p>
+            <w:pPr>
+              <w:spacing w:after="120"/>
+              <w:rPr>
+                <w:b/>
+                <w:bCs/>
+                <w:szCs w:val="26"/>
+                <w:lang w:val="vi-VN"/>
+              </w:rPr>
+            </w:pPr>
+            <w:r>
+              <w:rPr>
+                <w:b/>
+                <w:bCs/>
+                <w:color w:val="FF0000"/>
                 <w:szCs w:val="26"/>
                 <w:lang w:val="vi-VN"/>
               </w:rPr>
@@ -11124,23 +11492,24 @@
                 <w:szCs w:val="26"/>
                 <w:lang w:val="vi-VN"/>
               </w:rPr>
-              <w:t>MB2</w:t>
-            </w:r>
-          </w:p>
-          <w:p>
-            <w:pPr>
-              <w:spacing w:after="120"/>
-              <w:rPr>
-                <w:b/>
-                <w:bCs/>
-                <w:szCs w:val="26"/>
-                <w:lang w:val="vi-VN"/>
-              </w:rPr>
-            </w:pPr>
-            <w:r>
-              <w:rPr>
-                <w:b/>
-                <w:bCs/>
+              <w:t>MB02</w:t>
+            </w:r>
+          </w:p>
+          <w:p>
+            <w:pPr>
+              <w:spacing w:after="120"/>
+              <w:rPr>
+                <w:b/>
+                <w:bCs/>
+                <w:szCs w:val="26"/>
+                <w:lang w:val="vi-VN"/>
+              </w:rPr>
+            </w:pPr>
+            <w:r>
+              <w:rPr>
+                <w:b/>
+                <w:bCs/>
+                <w:color w:val="FF0000"/>
                 <w:szCs w:val="26"/>
                 <w:lang w:val="vi-VN"/>
               </w:rPr>
@@ -11409,23 +11778,40 @@
                 <w:szCs w:val="26"/>
                 <w:lang w:val="vi-VN"/>
               </w:rPr>
-              <w:t>MB2; MB3</w:t>
-            </w:r>
-          </w:p>
-          <w:p>
-            <w:pPr>
-              <w:spacing w:after="120"/>
-              <w:rPr>
-                <w:b/>
-                <w:bCs/>
-                <w:szCs w:val="26"/>
-                <w:lang w:val="vi-VN"/>
-              </w:rPr>
-            </w:pPr>
-            <w:r>
-              <w:rPr>
-                <w:b/>
-                <w:bCs/>
+              <w:t>MB02</w:t>
+            </w:r>
+            <w:r>
+              <w:rPr>
+                <w:bCs/>
+                <w:szCs w:val="26"/>
+                <w:lang w:val="vi-VN"/>
+              </w:rPr>
+              <w:t xml:space="preserve">; </w:t>
+            </w:r>
+            <w:r>
+              <w:rPr>
+                <w:bCs/>
+                <w:szCs w:val="26"/>
+                <w:lang w:val="vi-VN"/>
+              </w:rPr>
+              <w:t>MB03</w:t>
+            </w:r>
+          </w:p>
+          <w:p>
+            <w:pPr>
+              <w:spacing w:after="120"/>
+              <w:rPr>
+                <w:b/>
+                <w:bCs/>
+                <w:szCs w:val="26"/>
+                <w:lang w:val="vi-VN"/>
+              </w:rPr>
+            </w:pPr>
+            <w:r>
+              <w:rPr>
+                <w:b/>
+                <w:bCs/>
+                <w:color w:val="FF0000"/>
                 <w:szCs w:val="26"/>
                 <w:lang w:val="vi-VN"/>
               </w:rPr>
@@ -11686,23 +12072,88 @@
                 <w:szCs w:val="26"/>
                 <w:lang w:val="vi-VN"/>
               </w:rPr>
-              <w:t>MB2; MB4; MB5; MB6; MB7</w:t>
-            </w:r>
-          </w:p>
-          <w:p>
-            <w:pPr>
-              <w:spacing w:after="120"/>
-              <w:rPr>
-                <w:b/>
-                <w:bCs/>
-                <w:szCs w:val="26"/>
-                <w:lang w:val="vi-VN"/>
-              </w:rPr>
-            </w:pPr>
-            <w:r>
-              <w:rPr>
-                <w:b/>
-                <w:bCs/>
+              <w:t>MB02</w:t>
+            </w:r>
+            <w:r>
+              <w:rPr>
+                <w:bCs/>
+                <w:szCs w:val="26"/>
+                <w:lang w:val="vi-VN"/>
+              </w:rPr>
+              <w:t xml:space="preserve">; </w:t>
+            </w:r>
+            <w:r>
+              <w:rPr>
+                <w:bCs/>
+                <w:szCs w:val="26"/>
+                <w:lang w:val="vi-VN"/>
+              </w:rPr>
+              <w:t>MB04</w:t>
+            </w:r>
+            <w:r>
+              <w:rPr>
+                <w:bCs/>
+                <w:szCs w:val="26"/>
+                <w:lang w:val="vi-VN"/>
+              </w:rPr>
+              <w:t xml:space="preserve">; </w:t>
+            </w:r>
+            <w:r>
+              <w:rPr>
+                <w:bCs/>
+                <w:szCs w:val="26"/>
+                <w:lang w:val="vi-VN"/>
+              </w:rPr>
+              <w:t>MB05</w:t>
+            </w:r>
+            <w:r>
+              <w:rPr>
+                <w:bCs/>
+                <w:szCs w:val="26"/>
+                <w:lang w:val="vi-VN"/>
+              </w:rPr>
+              <w:t xml:space="preserve">; </w:t>
+            </w:r>
+            <w:r>
+              <w:rPr>
+                <w:bCs/>
+                <w:szCs w:val="26"/>
+                <w:lang w:val="vi-VN"/>
+              </w:rPr>
+              <w:t>MB06</w:t>
+            </w:r>
+            <w:r>
+              <w:rPr>
+                <w:bCs/>
+                <w:szCs w:val="26"/>
+                <w:lang w:val="vi-VN"/>
+              </w:rPr>
+              <w:t xml:space="preserve">; </w:t>
+            </w:r>
+            <w:r>
+              <w:rPr>
+                <w:bCs/>
+                <w:szCs w:val="26"/>
+                <w:lang w:val="vi-VN"/>
+              </w:rPr>
+              <w:t>MB07</w:t>
+            </w:r>
+          </w:p>
+          <w:p>
+            <w:pPr>
+              <w:spacing w:after="120"/>
+              <w:rPr>
+                <w:b/>
+                <w:bCs/>
+                <w:szCs w:val="26"/>
+                <w:lang w:val="vi-VN"/>
+              </w:rPr>
+            </w:pPr>
+            <w:r>
+              <w:rPr>
+                <w:b/>
+                <w:bCs/>
+                <w:color w:val="FF0000"/>
                 <w:szCs w:val="26"/>
                 <w:lang w:val="vi-VN"/>
               </w:rPr>
@@ -12001,31 +12452,48 @@
                 <w:szCs w:val="26"/>
                 <w:lang w:val="vi-VN"/>
               </w:rPr>
-              <w:t>MB2;</w:t>
-            </w:r>
-            <w:r>
-              <w:rPr>
-                <w:bCs/>
-                <w:szCs w:val="26"/>
-                <w:lang w:val="vi-VN"/>
-              </w:rPr>
-              <w:t xml:space="preserve"> MB3</w:t>
-            </w:r>
-          </w:p>
-          <w:p>
-            <w:pPr>
-              <w:spacing w:after="120"/>
-              <w:rPr>
-                <w:b/>
-                <w:bCs/>
-                <w:szCs w:val="26"/>
-                <w:lang w:val="vi-VN"/>
-              </w:rPr>
-            </w:pPr>
-            <w:r>
-              <w:rPr>
-                <w:b/>
-                <w:bCs/>
+              <w:t>MB02</w:t>
+            </w:r>
+            <w:r>
+              <w:rPr>
+                <w:bCs/>
+                <w:szCs w:val="26"/>
+                <w:lang w:val="vi-VN"/>
+              </w:rPr>
+              <w:t>;</w:t>
+            </w:r>
+            <w:r>
+              <w:rPr>
+                <w:bCs/>
+                <w:szCs w:val="26"/>
+                <w:lang w:val="vi-VN"/>
+              </w:rPr>
+              <w:t xml:space="preserve"> </w:t>
+            </w:r>
+            <w:r>
+              <w:rPr>
+                <w:bCs/>
+                <w:szCs w:val="26"/>
+                <w:lang w:val="vi-VN"/>
+              </w:rPr>
+              <w:t>MB03</w:t>
+            </w:r>
+          </w:p>
+          <w:p>
+            <w:pPr>
+              <w:spacing w:after="120"/>
+              <w:rPr>
+                <w:b/>
+                <w:bCs/>
+                <w:szCs w:val="26"/>
+                <w:lang w:val="vi-VN"/>
+              </w:rPr>
+            </w:pPr>
+            <w:r>
+              <w:rPr>
+                <w:b/>
+                <w:bCs/>
+                <w:color w:val="FF0000"/>
                 <w:szCs w:val="26"/>
                 <w:lang w:val="vi-VN"/>
               </w:rPr>
@@ -12318,23 +12786,56 @@
                 <w:szCs w:val="26"/>
                 <w:lang w:val="vi-VN"/>
               </w:rPr>
-              <w:t>MB7; MB8; MB9</w:t>
-            </w:r>
-          </w:p>
-          <w:p>
-            <w:pPr>
-              <w:spacing w:after="120"/>
-              <w:rPr>
-                <w:b/>
-                <w:bCs/>
-                <w:szCs w:val="26"/>
-                <w:lang w:val="vi-VN"/>
-              </w:rPr>
-            </w:pPr>
-            <w:r>
-              <w:rPr>
-                <w:b/>
-                <w:bCs/>
+              <w:t>MB07</w:t>
+            </w:r>
+            <w:r>
+              <w:rPr>
+                <w:bCs/>
+                <w:szCs w:val="26"/>
+                <w:lang w:val="vi-VN"/>
+              </w:rPr>
+              <w:t xml:space="preserve">; </w:t>
+            </w:r>
+            <w:r>
+              <w:rPr>
+                <w:bCs/>
+                <w:szCs w:val="26"/>
+                <w:lang w:val="vi-VN"/>
+              </w:rPr>
+              <w:t>MB08</w:t>
+            </w:r>
+            <w:r>
+              <w:rPr>
+                <w:bCs/>
+                <w:szCs w:val="26"/>
+                <w:lang w:val="vi-VN"/>
+              </w:rPr>
+              <w:t xml:space="preserve">; </w:t>
+            </w:r>
+            <w:r>
+              <w:rPr>
+                <w:bCs/>
+                <w:szCs w:val="26"/>
+                <w:lang w:val="vi-VN"/>
+              </w:rPr>
+              <w:t>MB09</w:t>
+            </w:r>
+          </w:p>
+          <w:p>
+            <w:pPr>
+              <w:spacing w:after="120"/>
+              <w:rPr>
+                <w:b/>
+                <w:bCs/>
+                <w:szCs w:val="26"/>
+                <w:lang w:val="vi-VN"/>
+              </w:rPr>
+            </w:pPr>
+            <w:r>
+              <w:rPr>
+                <w:b/>
+                <w:bCs/>
+                <w:color w:val="FF0000"/>
                 <w:szCs w:val="26"/>
                 <w:lang w:val="vi-VN"/>
               </w:rPr>
@@ -12651,6 +13152,7 @@
               <w:rPr>
                 <w:b/>
                 <w:bCs/>
+                <w:color w:val="FF0000"/>
                 <w:szCs w:val="26"/>
                 <w:lang w:val="vi-VN"/>
               </w:rPr>
@@ -12943,6 +13445,7 @@
               <w:rPr>
                 <w:b/>
                 <w:bCs/>
+                <w:color w:val="FF0000"/>
                 <w:szCs w:val="26"/>
                 <w:lang w:val="vi-VN"/>
               </w:rPr>
@@ -13220,23 +13723,32 @@
                 <w:szCs w:val="26"/>
                 <w:lang w:val="vi-VN"/>
               </w:rPr>
-              <w:t>MB11</w:t>
-            </w:r>
-          </w:p>
-          <w:p>
-            <w:pPr>
-              <w:spacing w:after="120"/>
-              <w:rPr>
-                <w:b/>
-                <w:bCs/>
-                <w:szCs w:val="26"/>
-                <w:lang w:val="vi-VN"/>
-              </w:rPr>
-            </w:pPr>
-            <w:r>
-              <w:rPr>
-                <w:b/>
-                <w:bCs/>
+              <w:t>MB01</w:t>
+            </w:r>
+            <w:r>
+              <w:rPr>
+                <w:bCs/>
+                <w:szCs w:val="26"/>
+                <w:lang w:val="vi-VN"/>
+              </w:rPr>
+              <w:t>1</w:t>
+            </w:r>
+          </w:p>
+          <w:p>
+            <w:pPr>
+              <w:spacing w:after="120"/>
+              <w:rPr>
+                <w:b/>
+                <w:bCs/>
+                <w:szCs w:val="26"/>
+                <w:lang w:val="vi-VN"/>
+              </w:rPr>
+            </w:pPr>
+            <w:r>
+              <w:rPr>
+                <w:b/>
+                <w:bCs/>
+                <w:color w:val="FF0000"/>
                 <w:szCs w:val="26"/>
                 <w:lang w:val="vi-VN"/>
               </w:rPr>
@@ -13691,6 +14203,44 @@
                 <w:szCs w:val="26"/>
                 <w:lang w:val="vi-VN"/>
               </w:rPr>
+              <w:t xml:space="preserve"> kho mật </w:t>
+            </w:r>
+            <w:r>
+              <w:rPr>
+                <w:b/>
+                <w:bCs/>
+                <w:szCs w:val="26"/>
+                <w:lang w:val="vi-VN"/>
+              </w:rPr>
+              <w:t>B3</w:t>
+            </w:r>
+          </w:p>
+          <w:p>
+            <w:pPr>
+              <w:spacing w:after="120"/>
+              <w:rPr>
+                <w:b/>
+                <w:bCs/>
+                <w:szCs w:val="26"/>
+                <w:lang w:val="vi-VN"/>
+              </w:rPr>
+            </w:pPr>
+            <w:r>
+              <w:rPr>
+                <w:b/>
+                <w:bCs/>
+                <w:szCs w:val="26"/>
+                <w:lang w:val="vi-VN"/>
+              </w:rPr>
+              <w:t>-MB sử dụng:</w:t>
+            </w:r>
+            <w:r>
+              <w:rPr>
+                <w:b/>
+                <w:bCs/>
+                <w:szCs w:val="26"/>
+                <w:lang w:val="vi-VN"/>
+              </w:rPr>
               <w:t xml:space="preserve"> </w:t>
             </w:r>
             <w:r>
@@ -13699,71 +14249,32 @@
                 <w:szCs w:val="26"/>
                 <w:lang w:val="vi-VN"/>
               </w:rPr>
-              <w:t xml:space="preserve">kho mật </w:t>
-            </w:r>
-            <w:r>
-              <w:rPr>
-                <w:b/>
-                <w:bCs/>
-                <w:szCs w:val="26"/>
-                <w:lang w:val="vi-VN"/>
-              </w:rPr>
-              <w:t>B3</w:t>
-            </w:r>
-            <w:bookmarkStart w:id="8" w:name="_GoBack"/>
-            <w:bookmarkEnd w:id="8"/>
-          </w:p>
-          <w:p>
-            <w:pPr>
-              <w:spacing w:after="120"/>
-              <w:rPr>
-                <w:b/>
-                <w:bCs/>
-                <w:szCs w:val="26"/>
-                <w:lang w:val="vi-VN"/>
-              </w:rPr>
-            </w:pPr>
-            <w:r>
-              <w:rPr>
-                <w:b/>
-                <w:bCs/>
-                <w:szCs w:val="26"/>
-                <w:lang w:val="vi-VN"/>
-              </w:rPr>
-              <w:t>-MB sử dụng:</w:t>
-            </w:r>
-            <w:r>
-              <w:rPr>
-                <w:b/>
-                <w:bCs/>
-                <w:szCs w:val="26"/>
-                <w:lang w:val="vi-VN"/>
-              </w:rPr>
-              <w:t xml:space="preserve"> </w:t>
-            </w:r>
-            <w:r>
-              <w:rPr>
-                <w:bCs/>
-                <w:szCs w:val="26"/>
-                <w:lang w:val="vi-VN"/>
-              </w:rPr>
-              <w:t>MB11</w:t>
-            </w:r>
-          </w:p>
-          <w:p>
-            <w:pPr>
-              <w:spacing w:after="120"/>
-              <w:rPr>
-                <w:b/>
-                <w:bCs/>
-                <w:szCs w:val="26"/>
-                <w:lang w:val="vi-VN"/>
-              </w:rPr>
-            </w:pPr>
-            <w:r>
-              <w:rPr>
-                <w:b/>
-                <w:bCs/>
+              <w:t>MB01</w:t>
+            </w:r>
+            <w:r>
+              <w:rPr>
+                <w:bCs/>
+                <w:szCs w:val="26"/>
+                <w:lang w:val="vi-VN"/>
+              </w:rPr>
+              <w:t>1</w:t>
+            </w:r>
+          </w:p>
+          <w:p>
+            <w:pPr>
+              <w:spacing w:after="120"/>
+              <w:rPr>
+                <w:b/>
+                <w:bCs/>
+                <w:szCs w:val="26"/>
+                <w:lang w:val="vi-VN"/>
+              </w:rPr>
+            </w:pPr>
+            <w:r>
+              <w:rPr>
+                <w:b/>
+                <w:bCs/>
+                <w:color w:val="FF0000"/>
                 <w:szCs w:val="26"/>
                 <w:lang w:val="vi-VN"/>
               </w:rPr>
@@ -14166,7 +14677,16 @@
           <w:szCs w:val="26"/>
           <w:lang w:val="vi-VN"/>
         </w:rPr>
-        <w:t xml:space="preserve"> MB1</w:t>
+        <w:t xml:space="preserve"> </w:t>
+      </w:r>
+      <w:r>
+        <w:rPr>
+          <w:b/>
+          <w:bCs/>
+          <w:szCs w:val="26"/>
+          <w:lang w:val="vi-VN"/>
+        </w:rPr>
+        <w:t>MB01</w:t>
       </w:r>
       <w:r>
         <w:rPr>
@@ -14313,7 +14833,17 @@
           <w:u w:val="single"/>
           <w:lang w:val="vi-VN"/>
         </w:rPr>
-        <w:t>thẻ thư viện MB2</w:t>
+        <w:t xml:space="preserve">thẻ thư viện </w:t>
+      </w:r>
+      <w:r>
+        <w:rPr>
+          <w:b/>
+          <w:bCs/>
+          <w:szCs w:val="26"/>
+          <w:u w:val="single"/>
+          <w:lang w:val="vi-VN"/>
+        </w:rPr>
+        <w:t>MB02</w:t>
       </w:r>
       <w:r>
         <w:rPr>
@@ -14402,7 +14932,17 @@
           <w:u w:val="single"/>
           <w:lang w:val="vi-VN"/>
         </w:rPr>
-        <w:t>thẻ thư viện MB2</w:t>
+        <w:t xml:space="preserve">thẻ thư viện </w:t>
+      </w:r>
+      <w:r>
+        <w:rPr>
+          <w:b/>
+          <w:bCs/>
+          <w:szCs w:val="26"/>
+          <w:u w:val="single"/>
+          <w:lang w:val="vi-VN"/>
+        </w:rPr>
+        <w:t>MB02</w:t>
       </w:r>
       <w:r>
         <w:rPr>
@@ -14436,7 +14976,16 @@
           <w:szCs w:val="26"/>
           <w:lang w:val="vi-VN"/>
         </w:rPr>
-        <w:t xml:space="preserve"> MB2</w:t>
+        <w:t xml:space="preserve"> </w:t>
+      </w:r>
+      <w:r>
+        <w:rPr>
+          <w:b/>
+          <w:bCs/>
+          <w:szCs w:val="26"/>
+          <w:lang w:val="vi-VN"/>
+        </w:rPr>
+        <w:t>MB02</w:t>
       </w:r>
       <w:r>
         <w:rPr>
@@ -14645,7 +15194,16 @@
           <w:szCs w:val="26"/>
           <w:lang w:val="vi-VN"/>
         </w:rPr>
-        <w:t>thẻ thư viện MB2</w:t>
+        <w:t xml:space="preserve">thẻ thư viện </w:t>
+      </w:r>
+      <w:r>
+        <w:rPr>
+          <w:b/>
+          <w:bCs/>
+          <w:szCs w:val="26"/>
+          <w:lang w:val="vi-VN"/>
+        </w:rPr>
+        <w:t>MB02</w:t>
       </w:r>
       <w:r>
         <w:rPr>
@@ -15266,7 +15824,16 @@
           <w:szCs w:val="26"/>
           <w:lang w:val="vi-VN"/>
         </w:rPr>
-        <w:t>thẻ thư viện MB2</w:t>
+        <w:t xml:space="preserve">thẻ thư viện </w:t>
+      </w:r>
+      <w:r>
+        <w:rPr>
+          <w:b/>
+          <w:bCs/>
+          <w:szCs w:val="26"/>
+          <w:lang w:val="vi-VN"/>
+        </w:rPr>
+        <w:t>MB02</w:t>
       </w:r>
       <w:r>
         <w:rPr>
@@ -15754,7 +16321,16 @@
           <w:szCs w:val="26"/>
           <w:lang w:val="vi-VN"/>
         </w:rPr>
-        <w:t xml:space="preserve"> MB3</w:t>
+        <w:t xml:space="preserve"> </w:t>
+      </w:r>
+      <w:r>
+        <w:rPr>
+          <w:b/>
+          <w:bCs/>
+          <w:szCs w:val="26"/>
+          <w:lang w:val="vi-VN"/>
+        </w:rPr>
+        <w:t>MB03</w:t>
       </w:r>
       <w:r>
         <w:rPr>
@@ -15904,15 +16480,25 @@
           <w:u w:val="single"/>
           <w:lang w:val="vi-VN"/>
         </w:rPr>
-        <w:t>đơn mượn tài liệu mật MB7</w:t>
-      </w:r>
-      <w:r>
-        <w:rPr>
+        <w:t xml:space="preserve">đơn mượn tài liệu mật </w:t>
+      </w:r>
+      <w:r>
+        <w:rPr>
+          <w:b/>
           <w:bCs/>
           <w:szCs w:val="26"/>
           <w:u w:val="single"/>
           <w:lang w:val="vi-VN"/>
         </w:rPr>
+        <w:t>MB07</w:t>
+      </w:r>
+      <w:r>
+        <w:rPr>
+          <w:bCs/>
+          <w:szCs w:val="26"/>
+          <w:u w:val="single"/>
+          <w:lang w:val="vi-VN"/>
+        </w:rPr>
         <w:t>*</w:t>
       </w:r>
       <w:r>
@@ -15958,7 +16544,17 @@
           <w:u w:val="single"/>
           <w:lang w:val="vi-VN"/>
         </w:rPr>
-        <w:t xml:space="preserve"> MB4</w:t>
+        <w:t xml:space="preserve"> </w:t>
+      </w:r>
+      <w:r>
+        <w:rPr>
+          <w:b/>
+          <w:bCs/>
+          <w:szCs w:val="26"/>
+          <w:u w:val="single"/>
+          <w:lang w:val="vi-VN"/>
+        </w:rPr>
+        <w:t>MB04</w:t>
       </w:r>
       <w:r>
         <w:rPr>
@@ -16030,18 +16626,28 @@
           <w:u w:val="single"/>
           <w:lang w:val="vi-VN"/>
         </w:rPr>
-        <w:t xml:space="preserve"> MB4</w:t>
-      </w:r>
-      <w:r>
-        <w:rPr>
-          <w:bCs/>
-          <w:szCs w:val="26"/>
-          <w:lang w:val="vi-VN"/>
-        </w:rPr>
         <w:t xml:space="preserve"> </w:t>
       </w:r>
       <w:r>
         <w:rPr>
+          <w:b/>
+          <w:bCs/>
+          <w:szCs w:val="26"/>
+          <w:u w:val="single"/>
+          <w:lang w:val="vi-VN"/>
+        </w:rPr>
+        <w:t>MB04</w:t>
+      </w:r>
+      <w:r>
+        <w:rPr>
+          <w:bCs/>
+          <w:szCs w:val="26"/>
+          <w:lang w:val="vi-VN"/>
+        </w:rPr>
+        <w:t xml:space="preserve"> </w:t>
+      </w:r>
+      <w:r>
+        <w:rPr>
           <w:bCs/>
           <w:szCs w:val="26"/>
           <w:lang w:val="vi-VN"/>
@@ -16093,18 +16699,28 @@
           <w:u w:val="single"/>
           <w:lang w:val="vi-VN"/>
         </w:rPr>
-        <w:t xml:space="preserve"> MB5</w:t>
-      </w:r>
-      <w:r>
-        <w:rPr>
-          <w:bCs/>
-          <w:szCs w:val="26"/>
-          <w:lang w:val="vi-VN"/>
-        </w:rPr>
         <w:t xml:space="preserve"> </w:t>
       </w:r>
       <w:r>
         <w:rPr>
+          <w:b/>
+          <w:bCs/>
+          <w:szCs w:val="26"/>
+          <w:u w:val="single"/>
+          <w:lang w:val="vi-VN"/>
+        </w:rPr>
+        <w:t>MB05</w:t>
+      </w:r>
+      <w:r>
+        <w:rPr>
+          <w:bCs/>
+          <w:szCs w:val="26"/>
+          <w:lang w:val="vi-VN"/>
+        </w:rPr>
+        <w:t xml:space="preserve"> </w:t>
+      </w:r>
+      <w:r>
+        <w:rPr>
           <w:bCs/>
           <w:szCs w:val="26"/>
           <w:lang w:val="vi-VN"/>
@@ -16146,7 +16762,17 @@
           <w:u w:val="single"/>
           <w:lang w:val="vi-VN"/>
         </w:rPr>
-        <w:t xml:space="preserve"> MB6</w:t>
+        <w:t xml:space="preserve"> </w:t>
+      </w:r>
+      <w:r>
+        <w:rPr>
+          <w:b/>
+          <w:bCs/>
+          <w:szCs w:val="26"/>
+          <w:u w:val="single"/>
+          <w:lang w:val="vi-VN"/>
+        </w:rPr>
+        <w:t>MB06</w:t>
       </w:r>
       <w:r>
         <w:rPr>
@@ -16480,7 +17106,16 @@
           <w:szCs w:val="26"/>
           <w:lang w:val="vi-VN"/>
         </w:rPr>
-        <w:t>thẻ thư viện MB2</w:t>
+        <w:t xml:space="preserve">thẻ thư viện </w:t>
+      </w:r>
+      <w:r>
+        <w:rPr>
+          <w:b/>
+          <w:bCs/>
+          <w:szCs w:val="26"/>
+          <w:lang w:val="vi-VN"/>
+        </w:rPr>
+        <w:t>MB02</w:t>
       </w:r>
       <w:r>
         <w:rPr>
@@ -16497,7 +17132,16 @@
           <w:szCs w:val="26"/>
           <w:lang w:val="vi-VN"/>
         </w:rPr>
-        <w:t>sổ mượn trả MB3</w:t>
+        <w:t xml:space="preserve">sổ mượn trả </w:t>
+      </w:r>
+      <w:r>
+        <w:rPr>
+          <w:b/>
+          <w:bCs/>
+          <w:szCs w:val="26"/>
+          <w:lang w:val="vi-VN"/>
+        </w:rPr>
+        <w:t>MB03</w:t>
       </w:r>
       <w:r>
         <w:rPr>
@@ -16768,7 +17412,16 @@
           <w:szCs w:val="26"/>
           <w:lang w:val="vi-VN"/>
         </w:rPr>
-        <w:t xml:space="preserve"> MB3</w:t>
+        <w:t xml:space="preserve"> </w:t>
+      </w:r>
+      <w:r>
+        <w:rPr>
+          <w:b/>
+          <w:bCs/>
+          <w:szCs w:val="26"/>
+          <w:lang w:val="vi-VN"/>
+        </w:rPr>
+        <w:t>MB03</w:t>
       </w:r>
       <w:r>
         <w:rPr>
@@ -16965,15 +17618,25 @@
           <w:u w:val="single"/>
           <w:lang w:val="vi-VN"/>
         </w:rPr>
-        <w:t xml:space="preserve"> MB8</w:t>
-      </w:r>
-      <w:r>
-        <w:rPr>
+        <w:t xml:space="preserve"> </w:t>
+      </w:r>
+      <w:r>
+        <w:rPr>
+          <w:b/>
           <w:bCs/>
           <w:szCs w:val="26"/>
           <w:u w:val="single"/>
           <w:lang w:val="vi-VN"/>
         </w:rPr>
+        <w:t>MB08</w:t>
+      </w:r>
+      <w:r>
+        <w:rPr>
+          <w:bCs/>
+          <w:szCs w:val="26"/>
+          <w:u w:val="single"/>
+          <w:lang w:val="vi-VN"/>
+        </w:rPr>
         <w:t xml:space="preserve"> được lập ra</w:t>
       </w:r>
       <w:r>
@@ -17319,7 +17982,16 @@
           <w:szCs w:val="26"/>
           <w:lang w:val="vi-VN"/>
         </w:rPr>
-        <w:t xml:space="preserve"> MB9</w:t>
+        <w:t xml:space="preserve"> </w:t>
+      </w:r>
+      <w:r>
+        <w:rPr>
+          <w:b/>
+          <w:bCs/>
+          <w:szCs w:val="26"/>
+          <w:lang w:val="vi-VN"/>
+        </w:rPr>
+        <w:t>MB09</w:t>
       </w:r>
       <w:r>
         <w:rPr>
@@ -17524,7 +18196,16 @@
           <w:szCs w:val="26"/>
           <w:lang w:val="vi-VN"/>
         </w:rPr>
-        <w:t xml:space="preserve"> MB7</w:t>
+        <w:t xml:space="preserve"> </w:t>
+      </w:r>
+      <w:r>
+        <w:rPr>
+          <w:b/>
+          <w:bCs/>
+          <w:szCs w:val="26"/>
+          <w:lang w:val="vi-VN"/>
+        </w:rPr>
+        <w:t>MB07</w:t>
       </w:r>
       <w:r>
         <w:rPr>
@@ -18014,7 +18695,17 @@
           <w:u w:val="single"/>
           <w:lang w:val="vi-VN"/>
         </w:rPr>
-        <w:t>MB10 (42)</w:t>
+        <w:t>MB10</w:t>
+      </w:r>
+      <w:r>
+        <w:rPr>
+          <w:b/>
+          <w:bCs/>
+          <w:szCs w:val="26"/>
+          <w:u w:val="single"/>
+          <w:lang w:val="vi-VN"/>
+        </w:rPr>
+        <w:t xml:space="preserve"> (42)</w:t>
       </w:r>
       <w:r>
         <w:rPr>
@@ -18136,7 +18827,16 @@
           <w:szCs w:val="26"/>
           <w:lang w:val="vi-VN"/>
         </w:rPr>
-        <w:t>báo cáo về tình trạng của sách MB10</w:t>
+        <w:t xml:space="preserve">báo cáo về tình trạng của sách </w:t>
+      </w:r>
+      <w:r>
+        <w:rPr>
+          <w:b/>
+          <w:bCs/>
+          <w:szCs w:val="26"/>
+          <w:lang w:val="vi-VN"/>
+        </w:rPr>
+        <w:t>MB10</w:t>
       </w:r>
       <w:r>
         <w:rPr>
@@ -18745,16 +19445,26 @@
           <w:u w:val="single"/>
           <w:lang w:val="vi-VN"/>
         </w:rPr>
-        <w:t xml:space="preserve"> MB11</w:t>
-      </w:r>
-      <w:r>
-        <w:rPr>
+        <w:t xml:space="preserve"> </w:t>
+      </w:r>
+      <w:r>
+        <w:rPr>
+          <w:b/>
           <w:bCs/>
           <w:szCs w:val="26"/>
           <w:u w:val="single"/>
           <w:lang w:val="vi-VN"/>
         </w:rPr>
-        <w:t xml:space="preserve"> và nhãn</w:t>
+        <w:t>MB11</w:t>
+      </w:r>
+      <w:r>
+        <w:rPr>
+          <w:bCs/>
+          <w:szCs w:val="26"/>
+          <w:u w:val="single"/>
+          <w:lang w:val="vi-VN"/>
+        </w:rPr>
+        <w:t>và nhãn</w:t>
       </w:r>
       <w:r>
         <w:rPr>
@@ -19264,14 +19974,22 @@
           <w:bCs/>
           <w:lang w:val="vi-VN"/>
         </w:rPr>
-        <w:t xml:space="preserve"> MB11</w:t>
-      </w:r>
-      <w:r>
-        <w:rPr>
-          <w:bCs/>
-          <w:lang w:val="vi-VN"/>
-        </w:rPr>
-        <w:t xml:space="preserve"> cũng có quy định riêng cho loại sách này. Và được lưu trong </w:t>
+        <w:t xml:space="preserve"> </w:t>
+      </w:r>
+      <w:r>
+        <w:rPr>
+          <w:b/>
+          <w:bCs/>
+          <w:lang w:val="vi-VN"/>
+        </w:rPr>
+        <w:t>MB11</w:t>
+      </w:r>
+      <w:r>
+        <w:rPr>
+          <w:bCs/>
+          <w:lang w:val="vi-VN"/>
+        </w:rPr>
+        <w:t xml:space="preserve">cũng có quy định riêng cho loại sách này. Và được lưu trong </w:t>
       </w:r>
       <w:r>
         <w:rPr>
@@ -19293,14 +20011,14 @@
           <w:lang w:val="vi-VN"/>
         </w:rPr>
       </w:pPr>
-      <w:bookmarkStart w:id="9" w:name="_Toc27657"/>
+      <w:bookmarkStart w:id="8" w:name="_Toc27657"/>
       <w:r>
         <w:rPr>
           <w:lang w:val="vi-VN"/>
         </w:rPr>
         <w:t>Mẫu biểu</w:t>
       </w:r>
-      <w:bookmarkEnd w:id="9"/>
+      <w:bookmarkEnd w:id="8"/>
     </w:p>
     <w:p>
       <w:pPr>
@@ -19622,7 +20340,7 @@
                 <w:szCs w:val="26"/>
                 <w:lang w:val="vi-VN"/>
               </w:rPr>
-              <w:t>MB1</w:t>
+              <w:t>MB01</w:t>
             </w:r>
           </w:p>
         </w:tc>
@@ -19794,7 +20512,7 @@
                 <w:szCs w:val="26"/>
                 <w:lang w:val="vi-VN"/>
               </w:rPr>
-              <w:t>MB2</w:t>
+              <w:t>MB02</w:t>
             </w:r>
           </w:p>
         </w:tc>
@@ -20042,7 +20760,7 @@
                 <w:szCs w:val="26"/>
                 <w:lang w:val="vi-VN"/>
               </w:rPr>
-              <w:t>MB3</w:t>
+              <w:t>MB03</w:t>
             </w:r>
           </w:p>
         </w:tc>
@@ -20235,7 +20953,7 @@
                 <w:szCs w:val="26"/>
                 <w:lang w:val="vi-VN"/>
               </w:rPr>
-              <w:t>MB4</w:t>
+              <w:t>MB04</w:t>
             </w:r>
           </w:p>
         </w:tc>
@@ -20408,7 +21126,7 @@
                 <w:szCs w:val="26"/>
                 <w:lang w:val="vi-VN"/>
               </w:rPr>
-              <w:t>MB5</w:t>
+              <w:t>MB05</w:t>
             </w:r>
           </w:p>
         </w:tc>
@@ -20581,7 +21299,7 @@
                 <w:szCs w:val="26"/>
                 <w:lang w:val="vi-VN"/>
               </w:rPr>
-              <w:t>MB6</w:t>
+              <w:t>MB06</w:t>
             </w:r>
           </w:p>
         </w:tc>
@@ -20754,7 +21472,7 @@
                 <w:szCs w:val="26"/>
                 <w:lang w:val="vi-VN"/>
               </w:rPr>
-              <w:t>MB7</w:t>
+              <w:t>MB07</w:t>
             </w:r>
           </w:p>
         </w:tc>
@@ -20946,7 +21664,7 @@
                 <w:szCs w:val="26"/>
                 <w:lang w:val="vi-VN"/>
               </w:rPr>
-              <w:t>MB8</w:t>
+              <w:t>MB08</w:t>
             </w:r>
           </w:p>
         </w:tc>
@@ -21119,7 +21837,7 @@
                 <w:szCs w:val="26"/>
                 <w:lang w:val="vi-VN"/>
               </w:rPr>
-              <w:t>MB9</w:t>
+              <w:t>MB09</w:t>
             </w:r>
           </w:p>
         </w:tc>
@@ -21292,7 +22010,23 @@
                 <w:szCs w:val="26"/>
                 <w:lang w:val="vi-VN"/>
               </w:rPr>
-              <w:t>MB10</w:t>
+              <w:t>MB</w:t>
+            </w:r>
+            <w:r>
+              <w:rPr>
+                <w:bCs/>
+                <w:szCs w:val="26"/>
+                <w:lang w:val="vi-VN"/>
+              </w:rPr>
+              <w:t>1</w:t>
+            </w:r>
+            <w:r>
+              <w:rPr>
+                <w:bCs/>
+                <w:szCs w:val="26"/>
+                <w:lang w:val="vi-VN"/>
+              </w:rPr>
+              <w:t>0</w:t>
             </w:r>
           </w:p>
         </w:tc>
@@ -21483,7 +22217,31 @@
                 <w:szCs w:val="26"/>
                 <w:lang w:val="vi-VN"/>
               </w:rPr>
-              <w:t>MB11</w:t>
+              <w:t>M</w:t>
+            </w:r>
+            <w:r>
+              <w:rPr>
+                <w:bCs/>
+                <w:szCs w:val="26"/>
+                <w:lang w:val="vi-VN"/>
+              </w:rPr>
+              <w:t>B</w:t>
+            </w:r>
+            <w:r>
+              <w:rPr>
+                <w:bCs/>
+                <w:szCs w:val="26"/>
+                <w:lang w:val="vi-VN"/>
+              </w:rPr>
+              <w:t>1</w:t>
+            </w:r>
+            <w:r>
+              <w:rPr>
+                <w:bCs/>
+                <w:szCs w:val="26"/>
+                <w:lang w:val="vi-VN"/>
+              </w:rPr>
+              <w:t>1</w:t>
             </w:r>
           </w:p>
         </w:tc>
@@ -21709,7 +22467,17 @@
           <w:sz w:val="22"/>
           <w:lang w:val="vi-VN"/>
         </w:rPr>
-        <w:t xml:space="preserve"> MB1</w:t>
+        <w:t xml:space="preserve"> </w:t>
+      </w:r>
+      <w:r>
+        <w:rPr>
+          <w:b/>
+          <w:bCs/>
+          <w:i/>
+          <w:sz w:val="22"/>
+          <w:lang w:val="vi-VN"/>
+        </w:rPr>
+        <w:t>MB01</w:t>
       </w:r>
       <w:r>
         <w:rPr>
@@ -21765,7 +22533,7 @@
             <v:path o:extrusionok="f" gradientshapeok="t" o:connecttype="rect"/>
             <o:lock v:ext="edit" aspectratio="t"/>
           </v:shapetype>
-          <v:shape id="_x0000_i1025" type="#_x0000_t75" style="width:451.15pt;height:601.4pt">
+          <v:shape id="_x0000_i1025" type="#_x0000_t75" style="width:451pt;height:601.35pt">
             <v:imagedata r:id="rId9" o:title="phieu ke khai bạn dọc"/>
           </v:shape>
         </w:pict>
@@ -21795,7 +22563,17 @@
           <w:sz w:val="22"/>
           <w:lang w:val="vi-VN"/>
         </w:rPr>
-        <w:t>thẻ thư viện MB2</w:t>
+        <w:t xml:space="preserve">thẻ thư viện </w:t>
+      </w:r>
+      <w:r>
+        <w:rPr>
+          <w:b/>
+          <w:bCs/>
+          <w:i/>
+          <w:sz w:val="22"/>
+          <w:lang w:val="vi-VN"/>
+        </w:rPr>
+        <w:t>MB02</w:t>
       </w:r>
     </w:p>
     <w:p>
@@ -21822,7 +22600,7 @@
         </w:rPr>
         <w:lastRenderedPageBreak/>
         <w:pict w14:anchorId="1FF932A3">
-          <v:shape id="_x0000_i1026" type="#_x0000_t75" style="width:451.15pt;height:601.4pt">
+          <v:shape id="_x0000_i1026" type="#_x0000_t75" style="width:451pt;height:601.35pt">
             <v:imagedata r:id="rId10" o:title="thẻ học viên"/>
           </v:shape>
         </w:pict>
@@ -21852,7 +22630,17 @@
           <w:sz w:val="22"/>
           <w:lang w:val="vi-VN"/>
         </w:rPr>
-        <w:t>sổ mượn trả MB3</w:t>
+        <w:t xml:space="preserve">sổ mượn trả </w:t>
+      </w:r>
+      <w:r>
+        <w:rPr>
+          <w:b/>
+          <w:bCs/>
+          <w:i/>
+          <w:sz w:val="22"/>
+          <w:lang w:val="vi-VN"/>
+        </w:rPr>
+        <w:t>MB03</w:t>
       </w:r>
     </w:p>
     <w:p>
@@ -21879,7 +22667,7 @@
         </w:rPr>
         <w:lastRenderedPageBreak/>
         <w:pict w14:anchorId="573ED3DA">
-          <v:shape id="_x0000_i1027" type="#_x0000_t75" style="width:451.15pt;height:601.4pt">
+          <v:shape id="_x0000_i1027" type="#_x0000_t75" style="width:451pt;height:601.35pt">
             <v:imagedata r:id="rId11" o:title="sổ mượn"/>
           </v:shape>
         </w:pict>
@@ -21909,7 +22697,17 @@
           <w:sz w:val="22"/>
           <w:lang w:val="vi-VN"/>
         </w:rPr>
-        <w:t>sổ mượn tài liệu mật MB4</w:t>
+        <w:t xml:space="preserve">sổ mượn tài liệu mật </w:t>
+      </w:r>
+      <w:r>
+        <w:rPr>
+          <w:b/>
+          <w:bCs/>
+          <w:i/>
+          <w:sz w:val="22"/>
+          <w:lang w:val="vi-VN"/>
+        </w:rPr>
+        <w:t>MB04</w:t>
       </w:r>
     </w:p>
     <w:p>
@@ -21936,7 +22734,7 @@
         </w:rPr>
         <w:lastRenderedPageBreak/>
         <w:pict w14:anchorId="3F5FEAA7">
-          <v:shape id="_x0000_i1028" type="#_x0000_t75" style="width:451.15pt;height:601.4pt">
+          <v:shape id="_x0000_i1028" type="#_x0000_t75" style="width:451pt;height:601.35pt">
             <v:imagedata r:id="rId12" o:title="phiếu mượn"/>
           </v:shape>
         </w:pict>
@@ -21963,7 +22761,17 @@
           <w:sz w:val="22"/>
           <w:lang w:val="vi-VN"/>
         </w:rPr>
-        <w:t>sổ theo dõi mượn trả sách mật MB5</w:t>
+        <w:t xml:space="preserve">sổ theo dõi mượn trả sách mật </w:t>
+      </w:r>
+      <w:r>
+        <w:rPr>
+          <w:b/>
+          <w:bCs/>
+          <w:i/>
+          <w:sz w:val="22"/>
+          <w:lang w:val="vi-VN"/>
+        </w:rPr>
+        <w:t>MB05</w:t>
       </w:r>
     </w:p>
     <w:p>
@@ -22078,7 +22886,17 @@
           <w:sz w:val="22"/>
           <w:lang w:val="vi-VN"/>
         </w:rPr>
-        <w:t>file Excel MB6</w:t>
+        <w:t xml:space="preserve">file Excel </w:t>
+      </w:r>
+      <w:r>
+        <w:rPr>
+          <w:b/>
+          <w:bCs/>
+          <w:i/>
+          <w:sz w:val="22"/>
+          <w:lang w:val="vi-VN"/>
+        </w:rPr>
+        <w:t>MB06</w:t>
       </w:r>
     </w:p>
     <w:p>
@@ -22105,7 +22923,7 @@
         </w:rPr>
         <w:lastRenderedPageBreak/>
         <w:pict w14:anchorId="3C60687F">
-          <v:shape id="_x0000_i1029" type="#_x0000_t75" style="width:450.75pt;height:337.95pt">
+          <v:shape id="_x0000_i1029" type="#_x0000_t75" style="width:450.05pt;height:338.1pt">
             <v:imagedata r:id="rId14" o:title="file ex"/>
           </v:shape>
         </w:pict>
@@ -22135,7 +22953,17 @@
           <w:sz w:val="22"/>
           <w:lang w:val="vi-VN"/>
         </w:rPr>
-        <w:t>đơn mượn tài liệu mật MB7</w:t>
+        <w:t xml:space="preserve">đơn mượn tài liệu mật </w:t>
+      </w:r>
+      <w:r>
+        <w:rPr>
+          <w:b/>
+          <w:bCs/>
+          <w:i/>
+          <w:sz w:val="22"/>
+          <w:lang w:val="vi-VN"/>
+        </w:rPr>
+        <w:t>MB07</w:t>
       </w:r>
     </w:p>
     <w:p>
@@ -22162,7 +22990,7 @@
         </w:rPr>
         <w:lastRenderedPageBreak/>
         <w:pict w14:anchorId="077F27CF">
-          <v:shape id="_x0000_i1030" type="#_x0000_t75" style="width:451.15pt;height:601.4pt">
+          <v:shape id="_x0000_i1030" type="#_x0000_t75" style="width:451pt;height:601.35pt">
             <v:imagedata r:id="rId15" o:title="đơn đề nghị mượng tài liệu mật"/>
           </v:shape>
         </w:pict>
@@ -22202,7 +23030,17 @@
           <w:sz w:val="22"/>
           <w:lang w:val="vi-VN"/>
         </w:rPr>
-        <w:t xml:space="preserve"> MB8</w:t>
+        <w:t xml:space="preserve"> </w:t>
+      </w:r>
+      <w:r>
+        <w:rPr>
+          <w:b/>
+          <w:bCs/>
+          <w:i/>
+          <w:sz w:val="22"/>
+          <w:lang w:val="vi-VN"/>
+        </w:rPr>
+        <w:t>MB08</w:t>
       </w:r>
     </w:p>
     <w:p>
@@ -22229,7 +23067,7 @@
         </w:rPr>
         <w:lastRenderedPageBreak/>
         <w:pict w14:anchorId="58DE9C40">
-          <v:shape id="_x0000_i1031" type="#_x0000_t75" style="width:450.75pt;height:337.95pt">
+          <v:shape id="_x0000_i1031" type="#_x0000_t75" style="width:450.05pt;height:338.1pt">
             <v:imagedata r:id="rId16" o:title="phiếu bồi thường"/>
           </v:shape>
         </w:pict>
@@ -22255,7 +23093,17 @@
           <w:sz w:val="22"/>
           <w:lang w:val="vi-VN"/>
         </w:rPr>
-        <w:t>hồ sơ phạt MB9</w:t>
+        <w:t xml:space="preserve">hồ sơ phạt </w:t>
+      </w:r>
+      <w:r>
+        <w:rPr>
+          <w:b/>
+          <w:bCs/>
+          <w:i/>
+          <w:sz w:val="22"/>
+          <w:lang w:val="vi-VN"/>
+        </w:rPr>
+        <w:t>MB09</w:t>
       </w:r>
     </w:p>
     <w:tbl>
@@ -22911,7 +23759,37 @@
           <w:lang w:val="vi-VN"/>
         </w:rPr>
         <w:lastRenderedPageBreak/>
-        <w:t>báo cáo về tình trạng của sách MB10</w:t>
+        <w:t xml:space="preserve">báo cáo về tình trạng của sách </w:t>
+      </w:r>
+      <w:r>
+        <w:rPr>
+          <w:b/>
+          <w:bCs/>
+          <w:i/>
+          <w:sz w:val="22"/>
+          <w:lang w:val="vi-VN"/>
+        </w:rPr>
+        <w:t>MB</w:t>
+      </w:r>
+      <w:r>
+        <w:rPr>
+          <w:b/>
+          <w:bCs/>
+          <w:i/>
+          <w:sz w:val="22"/>
+          <w:lang w:val="vi-VN"/>
+        </w:rPr>
+        <w:t>1</w:t>
+      </w:r>
+      <w:r>
+        <w:rPr>
+          <w:b/>
+          <w:bCs/>
+          <w:i/>
+          <w:sz w:val="22"/>
+          <w:lang w:val="vi-VN"/>
+        </w:rPr>
+        <w:t>0</w:t>
       </w:r>
     </w:p>
     <w:tbl>
@@ -23379,7 +24257,37 @@
           <w:sz w:val="22"/>
           <w:lang w:val="vi-VN"/>
         </w:rPr>
-        <w:t>số đăng kí cá biệt MB11</w:t>
+        <w:t xml:space="preserve">số đăng kí cá biệt </w:t>
+      </w:r>
+      <w:r>
+        <w:rPr>
+          <w:b/>
+          <w:bCs/>
+          <w:i/>
+          <w:sz w:val="22"/>
+          <w:lang w:val="vi-VN"/>
+        </w:rPr>
+        <w:t>MB</w:t>
+      </w:r>
+      <w:r>
+        <w:rPr>
+          <w:b/>
+          <w:bCs/>
+          <w:i/>
+          <w:sz w:val="22"/>
+          <w:lang w:val="vi-VN"/>
+        </w:rPr>
+        <w:t>1</w:t>
+      </w:r>
+      <w:r>
+        <w:rPr>
+          <w:b/>
+          <w:bCs/>
+          <w:i/>
+          <w:sz w:val="22"/>
+          <w:lang w:val="vi-VN"/>
+        </w:rPr>
+        <w:t>1</w:t>
       </w:r>
     </w:p>
     <w:p>
@@ -23405,7 +24313,7 @@
         </w:rPr>
         <w:lastRenderedPageBreak/>
         <w:pict w14:anchorId="6F1D0759">
-          <v:shape id="_x0000_i1032" type="#_x0000_t75" style="width:451.15pt;height:601.4pt">
+          <v:shape id="_x0000_i1032" type="#_x0000_t75" style="width:451pt;height:601.35pt">
             <v:imagedata r:id="rId17" o:title="số đăng kí cá biệt"/>
           </v:shape>
         </w:pict>
@@ -23445,7 +24353,7 @@
           <w:lang w:val="en-US"/>
         </w:rPr>
       </w:pPr>
-      <w:bookmarkStart w:id="10" w:name="_Toc2421"/>
+      <w:bookmarkStart w:id="9" w:name="_Toc2421"/>
       <w:r>
         <w:rPr>
           <w:lang w:val="en-US"/>
@@ -23453,7 +24361,7 @@
         <w:lastRenderedPageBreak/>
         <w:t>Mô hình hóa hệ thống</w:t>
       </w:r>
-      <w:bookmarkEnd w:id="10"/>
+      <w:bookmarkEnd w:id="9"/>
     </w:p>
     <w:p>
       <w:pPr>
@@ -23466,14 +24374,14 @@
           <w:lang w:val="en-US"/>
         </w:rPr>
       </w:pPr>
-      <w:bookmarkStart w:id="11" w:name="_Toc5532"/>
+      <w:bookmarkStart w:id="10" w:name="_Toc5532"/>
       <w:r>
         <w:rPr>
           <w:lang w:val="en-US"/>
         </w:rPr>
         <w:t>Mô hình hóa tiến trình nghiệp vụ (TTNV)</w:t>
       </w:r>
-      <w:bookmarkEnd w:id="11"/>
+      <w:bookmarkEnd w:id="10"/>
     </w:p>
     <w:p>
       <w:pPr>
@@ -23532,7 +24440,7 @@
                 <w:szCs w:val="26"/>
               </w:rPr>
             </w:pPr>
-            <w:bookmarkStart w:id="12" w:name="OLE_LINK1"/>
+            <w:bookmarkStart w:id="11" w:name="OLE_LINK1"/>
             <w:r>
               <w:rPr>
                 <w:b/>
@@ -23953,7 +24861,7 @@
           </w:p>
         </w:tc>
       </w:tr>
-      <w:bookmarkEnd w:id="12"/>
+      <w:bookmarkEnd w:id="11"/>
     </w:tbl>
     <w:p>
       <w:pPr>
@@ -24404,7 +25312,21 @@
                 <w:szCs w:val="26"/>
                 <w:lang w:val="vi-VN"/>
               </w:rPr>
-              <w:t>MB1; MB7</w:t>
+              <w:t>MB01</w:t>
+            </w:r>
+            <w:r>
+              <w:rPr>
+                <w:szCs w:val="26"/>
+                <w:lang w:val="vi-VN"/>
+              </w:rPr>
+              <w:t xml:space="preserve">; </w:t>
+            </w:r>
+            <w:r>
+              <w:rPr>
+                <w:szCs w:val="26"/>
+                <w:lang w:val="vi-VN"/>
+              </w:rPr>
+              <w:t>MB07</w:t>
             </w:r>
           </w:p>
         </w:tc>
@@ -24730,9 +25652,9 @@
           <w:lang w:val="en-US"/>
         </w:rPr>
         <w:drawing>
-          <wp:inline distT="0" distB="0" distL="0" distR="0" wp14:anchorId="593E6BD5" wp14:editId="60834AFE">
-            <wp:extent cx="5732145" cy="5006340"/>
-            <wp:effectExtent l="0" t="0" r="1905" b="3810"/>
+          <wp:inline distT="0" distB="0" distL="0" distR="0" wp14:anchorId="593E6BD5" wp14:editId="17EA6C7A">
+            <wp:extent cx="5732145" cy="5001029"/>
+            <wp:effectExtent l="0" t="0" r="1905" b="9525"/>
             <wp:docPr id="15" name="Picture 15"/>
             <wp:cNvGraphicFramePr>
               <a:graphicFrameLocks xmlns:a="http://schemas.openxmlformats.org/drawingml/2006/main" noChangeAspect="1"/>
@@ -24759,7 +25681,7 @@
                   <pic:spPr>
                     <a:xfrm>
                       <a:off x="0" y="0"/>
-                      <a:ext cx="5732145" cy="5006340"/>
+                      <a:ext cx="5732145" cy="5001029"/>
                     </a:xfrm>
                     <a:prstGeom prst="rect">
                       <a:avLst/>
@@ -24783,14 +25705,14 @@
           <w:lang w:val="en-US"/>
         </w:rPr>
       </w:pPr>
-      <w:bookmarkStart w:id="13" w:name="_Toc16276"/>
+      <w:bookmarkStart w:id="12" w:name="_Toc16276"/>
       <w:r>
         <w:rPr>
           <w:lang w:val="en-US"/>
         </w:rPr>
         <w:t>Biểu đồ hoạt động (BĐHĐ)</w:t>
       </w:r>
-      <w:bookmarkEnd w:id="13"/>
+      <w:bookmarkEnd w:id="12"/>
     </w:p>
     <w:p>
       <w:pPr>
@@ -25518,10 +26440,10 @@
                 <w:szCs w:val="26"/>
               </w:rPr>
               <w:object w:dxaOrig="1778" w:dyaOrig="273" w14:anchorId="29B0CDB0">
-                <v:shape id="_x0000_i1033" type="#_x0000_t75" style="width:88.25pt;height:14.15pt" o:ole="">
+                <v:shape id="_x0000_i1033" type="#_x0000_t75" style="width:87.65pt;height:14.4pt" o:ole="">
                   <v:imagedata r:id="rId27" o:title=""/>
                 </v:shape>
-                <o:OLEObject Type="Embed" ProgID="PBrush" ShapeID="_x0000_i1033" DrawAspect="Content" ObjectID="_1770187547" r:id="rId28"/>
+                <o:OLEObject Type="Embed" ProgID="PBrush" ShapeID="_x0000_i1033" DrawAspect="Content" ObjectID="_1770355401" r:id="rId28"/>
               </w:object>
             </w:r>
           </w:p>
@@ -25907,8 +26829,8 @@
         <w:tblLook w:val="04A0" w:firstRow="1" w:lastRow="0" w:firstColumn="1" w:lastColumn="0" w:noHBand="0" w:noVBand="1"/>
       </w:tblPr>
       <w:tblGrid>
-        <w:gridCol w:w="2686"/>
-        <w:gridCol w:w="6331"/>
+        <w:gridCol w:w="2685"/>
+        <w:gridCol w:w="6332"/>
       </w:tblGrid>
       <w:tr>
         <w:tc>
@@ -26123,7 +27045,21 @@
                 <w:szCs w:val="26"/>
                 <w:lang w:val="vi-VN"/>
               </w:rPr>
-              <w:t>MB1; MB2</w:t>
+              <w:t>MB01</w:t>
+            </w:r>
+            <w:r>
+              <w:rPr>
+                <w:szCs w:val="26"/>
+                <w:lang w:val="vi-VN"/>
+              </w:rPr>
+              <w:t xml:space="preserve">; </w:t>
+            </w:r>
+            <w:r>
+              <w:rPr>
+                <w:szCs w:val="26"/>
+                <w:lang w:val="vi-VN"/>
+              </w:rPr>
+              <w:t>MB02</w:t>
             </w:r>
           </w:p>
         </w:tc>
@@ -26302,9 +27238,9 @@
           <w:lang w:val="en-US"/>
         </w:rPr>
         <w:drawing>
-          <wp:inline distT="0" distB="0" distL="0" distR="0" wp14:anchorId="00C3D5F7" wp14:editId="14347604">
-            <wp:extent cx="5732145" cy="5096510"/>
-            <wp:effectExtent l="0" t="0" r="1905" b="8890"/>
+          <wp:inline distT="0" distB="0" distL="0" distR="0" wp14:anchorId="00C3D5F7" wp14:editId="39EDAE7A">
+            <wp:extent cx="5732145" cy="5095946"/>
+            <wp:effectExtent l="0" t="0" r="1905" b="9525"/>
             <wp:docPr id="5" name="Picture 5"/>
             <wp:cNvGraphicFramePr>
               <a:graphicFrameLocks xmlns:a="http://schemas.openxmlformats.org/drawingml/2006/main" noChangeAspect="1"/>
@@ -26331,7 +27267,7 @@
                   <pic:spPr>
                     <a:xfrm>
                       <a:off x="0" y="0"/>
-                      <a:ext cx="5732145" cy="5096510"/>
+                      <a:ext cx="5732145" cy="5095946"/>
                     </a:xfrm>
                     <a:prstGeom prst="rect">
                       <a:avLst/>
@@ -26816,9 +27752,9 @@
           <w:lang w:val="en-US"/>
         </w:rPr>
         <w:drawing>
-          <wp:inline distT="0" distB="0" distL="0" distR="0" wp14:anchorId="19373C04" wp14:editId="33E8F9F2">
-            <wp:extent cx="5732145" cy="3749040"/>
-            <wp:effectExtent l="0" t="0" r="1905" b="3810"/>
+          <wp:inline distT="0" distB="0" distL="0" distR="0" wp14:anchorId="19373C04" wp14:editId="44251163">
+            <wp:extent cx="5732145" cy="3748800"/>
+            <wp:effectExtent l="0" t="0" r="1905" b="4445"/>
             <wp:docPr id="6" name="Picture 6"/>
             <wp:cNvGraphicFramePr>
               <a:graphicFrameLocks xmlns:a="http://schemas.openxmlformats.org/drawingml/2006/main" noChangeAspect="1"/>
@@ -26845,7 +27781,7 @@
                   <pic:spPr>
                     <a:xfrm>
                       <a:off x="0" y="0"/>
-                      <a:ext cx="5732145" cy="3749040"/>
+                      <a:ext cx="5732145" cy="3748800"/>
                     </a:xfrm>
                     <a:prstGeom prst="rect">
                       <a:avLst/>
@@ -26952,8 +27888,8 @@
         <w:tblLook w:val="04A0" w:firstRow="1" w:lastRow="0" w:firstColumn="1" w:lastColumn="0" w:noHBand="0" w:noVBand="1"/>
       </w:tblPr>
       <w:tblGrid>
-        <w:gridCol w:w="2682"/>
-        <w:gridCol w:w="6335"/>
+        <w:gridCol w:w="2680"/>
+        <w:gridCol w:w="6337"/>
       </w:tblGrid>
       <w:tr>
         <w:tc>
@@ -27168,7 +28104,21 @@
                 <w:szCs w:val="26"/>
                 <w:lang w:val="vi-VN"/>
               </w:rPr>
-              <w:t>MB2;MB3</w:t>
+              <w:t>MB02</w:t>
+            </w:r>
+            <w:r>
+              <w:rPr>
+                <w:szCs w:val="26"/>
+                <w:lang w:val="vi-VN"/>
+              </w:rPr>
+              <w:t>;</w:t>
+            </w:r>
+            <w:r>
+              <w:rPr>
+                <w:szCs w:val="26"/>
+                <w:lang w:val="vi-VN"/>
+              </w:rPr>
+              <w:t>MB03</w:t>
             </w:r>
           </w:p>
         </w:tc>
@@ -27345,9 +28295,9 @@
         </w:rPr>
         <w:lastRenderedPageBreak/>
         <w:drawing>
-          <wp:inline distT="0" distB="0" distL="0" distR="0" wp14:anchorId="24DD003C" wp14:editId="56463E27">
-            <wp:extent cx="5732145" cy="5905500"/>
-            <wp:effectExtent l="0" t="0" r="1905" b="0"/>
+          <wp:inline distT="0" distB="0" distL="0" distR="0" wp14:anchorId="24DD003C" wp14:editId="52A9D692">
+            <wp:extent cx="5732063" cy="5905500"/>
+            <wp:effectExtent l="0" t="0" r="2540" b="0"/>
             <wp:docPr id="7" name="Picture 7"/>
             <wp:cNvGraphicFramePr>
               <a:graphicFrameLocks xmlns:a="http://schemas.openxmlformats.org/drawingml/2006/main" noChangeAspect="1"/>
@@ -27374,7 +28324,7 @@
                   <pic:spPr>
                     <a:xfrm>
                       <a:off x="0" y="0"/>
-                      <a:ext cx="5732145" cy="5905500"/>
+                      <a:ext cx="5732063" cy="5905500"/>
                     </a:xfrm>
                     <a:prstGeom prst="rect">
                       <a:avLst/>
@@ -27486,8 +28436,8 @@
         <w:tblLook w:val="04A0" w:firstRow="1" w:lastRow="0" w:firstColumn="1" w:lastColumn="0" w:noHBand="0" w:noVBand="1"/>
       </w:tblPr>
       <w:tblGrid>
-        <w:gridCol w:w="2686"/>
-        <w:gridCol w:w="6331"/>
+        <w:gridCol w:w="2685"/>
+        <w:gridCol w:w="6332"/>
       </w:tblGrid>
       <w:tr>
         <w:tc>
@@ -27702,7 +28652,49 @@
                 <w:szCs w:val="26"/>
                 <w:lang w:val="vi-VN"/>
               </w:rPr>
-              <w:t>MB7; MB4; MB5; MB6</w:t>
+              <w:t>MB07</w:t>
+            </w:r>
+            <w:r>
+              <w:rPr>
+                <w:szCs w:val="26"/>
+                <w:lang w:val="vi-VN"/>
+              </w:rPr>
+              <w:t xml:space="preserve">; </w:t>
+            </w:r>
+            <w:r>
+              <w:rPr>
+                <w:szCs w:val="26"/>
+                <w:lang w:val="vi-VN"/>
+              </w:rPr>
+              <w:t>MB04</w:t>
+            </w:r>
+            <w:r>
+              <w:rPr>
+                <w:szCs w:val="26"/>
+                <w:lang w:val="vi-VN"/>
+              </w:rPr>
+              <w:t xml:space="preserve">; </w:t>
+            </w:r>
+            <w:r>
+              <w:rPr>
+                <w:szCs w:val="26"/>
+                <w:lang w:val="vi-VN"/>
+              </w:rPr>
+              <w:t>MB05</w:t>
+            </w:r>
+            <w:r>
+              <w:rPr>
+                <w:szCs w:val="26"/>
+                <w:lang w:val="vi-VN"/>
+              </w:rPr>
+              <w:t xml:space="preserve">; </w:t>
+            </w:r>
+            <w:r>
+              <w:rPr>
+                <w:szCs w:val="26"/>
+                <w:lang w:val="vi-VN"/>
+              </w:rPr>
+              <w:t>MB06</w:t>
             </w:r>
           </w:p>
         </w:tc>
@@ -27879,9 +28871,9 @@
           <w:lang w:val="en-US"/>
         </w:rPr>
         <w:drawing>
-          <wp:inline distT="0" distB="0" distL="0" distR="0" wp14:anchorId="0121588B" wp14:editId="2CD1D5AB">
-            <wp:extent cx="5732145" cy="5577205"/>
-            <wp:effectExtent l="0" t="0" r="1905" b="4445"/>
+          <wp:inline distT="0" distB="0" distL="0" distR="0" wp14:anchorId="0121588B" wp14:editId="0229C5FA">
+            <wp:extent cx="5731912" cy="5577205"/>
+            <wp:effectExtent l="0" t="0" r="2540" b="4445"/>
             <wp:docPr id="8" name="Picture 8"/>
             <wp:cNvGraphicFramePr>
               <a:graphicFrameLocks xmlns:a="http://schemas.openxmlformats.org/drawingml/2006/main" noChangeAspect="1"/>
@@ -27908,7 +28900,7 @@
                   <pic:spPr>
                     <a:xfrm>
                       <a:off x="0" y="0"/>
-                      <a:ext cx="5732145" cy="5577205"/>
+                      <a:ext cx="5731912" cy="5577205"/>
                     </a:xfrm>
                     <a:prstGeom prst="rect">
                       <a:avLst/>
@@ -28014,8 +29006,8 @@
         <w:tblLook w:val="04A0" w:firstRow="1" w:lastRow="0" w:firstColumn="1" w:lastColumn="0" w:noHBand="0" w:noVBand="1"/>
       </w:tblPr>
       <w:tblGrid>
-        <w:gridCol w:w="2686"/>
-        <w:gridCol w:w="6331"/>
+        <w:gridCol w:w="2685"/>
+        <w:gridCol w:w="6332"/>
       </w:tblGrid>
       <w:tr>
         <w:tc>
@@ -28231,7 +29223,21 @@
                 <w:szCs w:val="26"/>
                 <w:lang w:val="vi-VN"/>
               </w:rPr>
-              <w:t>MB2; MB3</w:t>
+              <w:t>MB02</w:t>
+            </w:r>
+            <w:r>
+              <w:rPr>
+                <w:szCs w:val="26"/>
+                <w:lang w:val="vi-VN"/>
+              </w:rPr>
+              <w:t xml:space="preserve">; </w:t>
+            </w:r>
+            <w:r>
+              <w:rPr>
+                <w:szCs w:val="26"/>
+                <w:lang w:val="vi-VN"/>
+              </w:rPr>
+              <w:t>MB03</w:t>
             </w:r>
           </w:p>
         </w:tc>
@@ -28407,9 +29413,9 @@
           <w:lang w:val="en-US"/>
         </w:rPr>
         <w:drawing>
-          <wp:inline distT="0" distB="0" distL="0" distR="0" wp14:anchorId="504AE7C0" wp14:editId="5E640338">
-            <wp:extent cx="5732145" cy="5570855"/>
-            <wp:effectExtent l="0" t="0" r="1905" b="0"/>
+          <wp:inline distT="0" distB="0" distL="0" distR="0" wp14:anchorId="504AE7C0" wp14:editId="60039C73">
+            <wp:extent cx="5732095" cy="5570855"/>
+            <wp:effectExtent l="0" t="0" r="2540" b="0"/>
             <wp:docPr id="9" name="Picture 9"/>
             <wp:cNvGraphicFramePr>
               <a:graphicFrameLocks xmlns:a="http://schemas.openxmlformats.org/drawingml/2006/main" noChangeAspect="1"/>
@@ -28436,7 +29442,7 @@
                   <pic:spPr>
                     <a:xfrm>
                       <a:off x="0" y="0"/>
-                      <a:ext cx="5732145" cy="5570855"/>
+                      <a:ext cx="5732095" cy="5570855"/>
                     </a:xfrm>
                     <a:prstGeom prst="rect">
                       <a:avLst/>
@@ -28590,8 +29596,8 @@
         <w:tblLook w:val="04A0" w:firstRow="1" w:lastRow="0" w:firstColumn="1" w:lastColumn="0" w:noHBand="0" w:noVBand="1"/>
       </w:tblPr>
       <w:tblGrid>
-        <w:gridCol w:w="2686"/>
-        <w:gridCol w:w="6331"/>
+        <w:gridCol w:w="2685"/>
+        <w:gridCol w:w="6332"/>
       </w:tblGrid>
       <w:tr>
         <w:tc>
@@ -28806,7 +29812,35 @@
                 <w:szCs w:val="26"/>
                 <w:lang w:val="vi-VN"/>
               </w:rPr>
-              <w:t>MB7; MB8; MB9</w:t>
+              <w:t>MB07</w:t>
+            </w:r>
+            <w:r>
+              <w:rPr>
+                <w:szCs w:val="26"/>
+                <w:lang w:val="vi-VN"/>
+              </w:rPr>
+              <w:t xml:space="preserve">; </w:t>
+            </w:r>
+            <w:r>
+              <w:rPr>
+                <w:szCs w:val="26"/>
+                <w:lang w:val="vi-VN"/>
+              </w:rPr>
+              <w:t>MB08</w:t>
+            </w:r>
+            <w:r>
+              <w:rPr>
+                <w:szCs w:val="26"/>
+                <w:lang w:val="vi-VN"/>
+              </w:rPr>
+              <w:t xml:space="preserve">; </w:t>
+            </w:r>
+            <w:r>
+              <w:rPr>
+                <w:szCs w:val="26"/>
+                <w:lang w:val="vi-VN"/>
+              </w:rPr>
+              <w:t>MB09</w:t>
             </w:r>
           </w:p>
         </w:tc>
@@ -28984,9 +30018,9 @@
         </w:rPr>
         <w:lastRenderedPageBreak/>
         <w:drawing>
-          <wp:inline distT="0" distB="0" distL="0" distR="0" wp14:anchorId="1AEAAC7E" wp14:editId="31863658">
-            <wp:extent cx="5732145" cy="8368665"/>
-            <wp:effectExtent l="0" t="0" r="1905" b="0"/>
+          <wp:inline distT="0" distB="0" distL="0" distR="0" wp14:anchorId="1AEAAC7E" wp14:editId="08455D56">
+            <wp:extent cx="4895122" cy="8368665"/>
+            <wp:effectExtent l="0" t="0" r="1270" b="0"/>
             <wp:docPr id="10" name="Picture 10"/>
             <wp:cNvGraphicFramePr>
               <a:graphicFrameLocks xmlns:a="http://schemas.openxmlformats.org/drawingml/2006/main" noChangeAspect="1"/>
@@ -29013,7 +30047,7 @@
                   <pic:spPr>
                     <a:xfrm>
                       <a:off x="0" y="0"/>
-                      <a:ext cx="5732145" cy="8368665"/>
+                      <a:ext cx="4895122" cy="8368665"/>
                     </a:xfrm>
                     <a:prstGeom prst="rect">
                       <a:avLst/>
@@ -29496,9 +30530,9 @@
           <w:lang w:val="en-US"/>
         </w:rPr>
         <w:drawing>
-          <wp:inline distT="0" distB="0" distL="0" distR="0" wp14:anchorId="0A41627D" wp14:editId="10846E70">
-            <wp:extent cx="5732145" cy="4165600"/>
-            <wp:effectExtent l="0" t="0" r="1905" b="6350"/>
+          <wp:inline distT="0" distB="0" distL="0" distR="0" wp14:anchorId="0A41627D" wp14:editId="248903C0">
+            <wp:extent cx="5732145" cy="4165394"/>
+            <wp:effectExtent l="0" t="0" r="1905" b="6985"/>
             <wp:docPr id="11" name="Picture 11"/>
             <wp:cNvGraphicFramePr>
               <a:graphicFrameLocks xmlns:a="http://schemas.openxmlformats.org/drawingml/2006/main" noChangeAspect="1"/>
@@ -29525,7 +30559,7 @@
                   <pic:spPr>
                     <a:xfrm>
                       <a:off x="0" y="0"/>
-                      <a:ext cx="5732145" cy="4165600"/>
+                      <a:ext cx="5732145" cy="4165394"/>
                     </a:xfrm>
                     <a:prstGeom prst="rect">
                       <a:avLst/>
@@ -30015,9 +31049,9 @@
           <w:lang w:val="en-US"/>
         </w:rPr>
         <w:drawing>
-          <wp:inline distT="0" distB="0" distL="0" distR="0" wp14:anchorId="2E819138" wp14:editId="0C72A3B9">
-            <wp:extent cx="5732145" cy="5975985"/>
-            <wp:effectExtent l="0" t="0" r="1905" b="5715"/>
+          <wp:inline distT="0" distB="0" distL="0" distR="0" wp14:anchorId="2E819138" wp14:editId="06529A3C">
+            <wp:extent cx="5732145" cy="5975667"/>
+            <wp:effectExtent l="0" t="0" r="1905" b="6350"/>
             <wp:docPr id="12" name="Picture 12"/>
             <wp:cNvGraphicFramePr>
               <a:graphicFrameLocks xmlns:a="http://schemas.openxmlformats.org/drawingml/2006/main" noChangeAspect="1"/>
@@ -30044,7 +31078,7 @@
                   <pic:spPr>
                     <a:xfrm>
                       <a:off x="0" y="0"/>
-                      <a:ext cx="5732145" cy="5975985"/>
+                      <a:ext cx="5732145" cy="5975667"/>
                     </a:xfrm>
                     <a:prstGeom prst="rect">
                       <a:avLst/>
@@ -30325,7 +31359,7 @@
                 <w:szCs w:val="26"/>
                 <w:lang w:val="vi-VN"/>
               </w:rPr>
-              <w:t>Bạn đọc; thư viện; quản lý</w:t>
+              <w:t>Thủ thư</w:t>
             </w:r>
           </w:p>
         </w:tc>
@@ -30379,7 +31413,23 @@
                 <w:szCs w:val="26"/>
                 <w:lang w:val="vi-VN"/>
               </w:rPr>
-              <w:t>MB11</w:t>
+              <w:t>MB</w:t>
+            </w:r>
+            <w:bookmarkStart w:id="13" w:name="_GoBack"/>
+            <w:bookmarkEnd w:id="13"/>
+            <w:r>
+              <w:rPr>
+                <w:szCs w:val="26"/>
+                <w:lang w:val="vi-VN"/>
+              </w:rPr>
+              <w:t>1</w:t>
+            </w:r>
+            <w:r>
+              <w:rPr>
+                <w:szCs w:val="26"/>
+                <w:lang w:val="vi-VN"/>
+              </w:rPr>
+              <w:t>1</w:t>
             </w:r>
           </w:p>
         </w:tc>
@@ -30556,9 +31606,9 @@
           <w:lang w:val="en-US"/>
         </w:rPr>
         <w:drawing>
-          <wp:inline distT="0" distB="0" distL="0" distR="0" wp14:anchorId="24918720" wp14:editId="2CFFE441">
-            <wp:extent cx="5732145" cy="4914265"/>
-            <wp:effectExtent l="0" t="0" r="1905" b="635"/>
+          <wp:inline distT="0" distB="0" distL="0" distR="0" wp14:anchorId="24918720" wp14:editId="1141FF40">
+            <wp:extent cx="5732145" cy="4705751"/>
+            <wp:effectExtent l="0" t="0" r="1905" b="0"/>
             <wp:docPr id="13" name="Picture 13"/>
             <wp:cNvGraphicFramePr>
               <a:graphicFrameLocks xmlns:a="http://schemas.openxmlformats.org/drawingml/2006/main" noChangeAspect="1"/>
@@ -30585,7 +31635,7 @@
                   <pic:spPr>
                     <a:xfrm>
                       <a:off x="0" y="0"/>
-                      <a:ext cx="5732145" cy="4914265"/>
+                      <a:ext cx="5732145" cy="4705751"/>
                     </a:xfrm>
                     <a:prstGeom prst="rect">
                       <a:avLst/>
@@ -31042,6 +32092,7 @@
           <w:szCs w:val="26"/>
           <w:lang w:val="en-US"/>
         </w:rPr>
+        <w:lastRenderedPageBreak/>
         <w:t>CHƯƠNG 2: PHÂN TÍCH HỆ THỐNG</w:t>
       </w:r>
       <w:bookmarkEnd w:id="14"/>
@@ -32317,7 +33368,6 @@
           <w:szCs w:val="26"/>
           <w:lang w:val="en-US"/>
         </w:rPr>
-        <w:lastRenderedPageBreak/>
         <w:t>* Bước 5: Chỉnh sửa lại tên các chức năng có ở bước 4 và đánh số thứ tự chức năng nghiệp vụ</w:t>
       </w:r>
     </w:p>
@@ -32341,6 +33391,7 @@
           <w:szCs w:val="26"/>
           <w:lang w:val="en-US"/>
         </w:rPr>
+        <w:lastRenderedPageBreak/>
         <w:t>Bảng 7: Bảng tổng hợp chức năng chi tiết</w:t>
       </w:r>
     </w:p>
@@ -34287,7 +35338,6 @@
           <w:szCs w:val="26"/>
           <w:lang w:val="en-US"/>
         </w:rPr>
-        <w:lastRenderedPageBreak/>
         <w:t>- Chức năng:</w:t>
       </w:r>
       <w:r>
@@ -34375,6 +35425,7 @@
           <w:szCs w:val="26"/>
           <w:lang w:val="en-US"/>
         </w:rPr>
+        <w:lastRenderedPageBreak/>
         <w:t>- Quan hệ phân cấp:</w:t>
       </w:r>
     </w:p>
@@ -34395,7 +35446,7 @@
           <w:lang w:val="en-US"/>
         </w:rPr>
         <w:pict w14:anchorId="348112D3">
-          <v:shape id="_x0000_i1034" type="#_x0000_t75" style="width:228.5pt;height:59.1pt">
+          <v:shape id="_x0000_i1034" type="#_x0000_t75" style="width:228.5pt;height:59.5pt">
             <v:imagedata r:id="rId41" o:title=""/>
           </v:shape>
         </w:pict>
@@ -54823,7 +55874,7 @@
                             <w:rPr>
                               <w:noProof/>
                             </w:rPr>
-                            <w:t>12</w:t>
+                            <w:t>49</w:t>
                           </w:r>
                           <w:r>
                             <w:fldChar w:fldCharType="end"/>
@@ -54866,7 +55917,7 @@
                       <w:rPr>
                         <w:noProof/>
                       </w:rPr>
-                      <w:t>12</w:t>
+                      <w:t>49</w:t>
                     </w:r>
                     <w:r>
                       <w:fldChar w:fldCharType="end"/>
@@ -58823,7 +59874,7 @@
 </file>
 
 <file path=customXml/itemProps2.xml><?xml version="1.0" encoding="utf-8"?>
-<ds:datastoreItem xmlns:ds="http://schemas.openxmlformats.org/officeDocument/2006/customXml" ds:itemID="{E3661FAD-7F3D-47F9-8DC0-E5208F2945E3}">
+<ds:datastoreItem xmlns:ds="http://schemas.openxmlformats.org/officeDocument/2006/customXml" ds:itemID="{5E6AF954-C360-46D5-BF66-16E91BB5154D}">
   <ds:schemaRefs>
     <ds:schemaRef ds:uri="http://schemas.openxmlformats.org/officeDocument/2006/bibliography"/>
   </ds:schemaRefs>
